--- a/Documentos/Documento de escopo/EscopoProjectoKupfuna.docx
+++ b/Documentos/Documento de escopo/EscopoProjectoKupfuna.docx
@@ -1,6 +1,6 @@
 
 <file path=word/document.xml><?xml version="1.0" encoding="utf-8"?>
-<w:document xmlns:wpc="http://schemas.microsoft.com/office/word/2010/wordprocessingCanvas" xmlns:cx="http://schemas.microsoft.com/office/drawing/2014/chartex" xmlns:cx1="http://schemas.microsoft.com/office/drawing/2015/9/8/chartex" xmlns:cx2="http://schemas.microsoft.com/office/drawing/2015/10/21/chartex" xmlns:cx3="http://schemas.microsoft.com/office/drawing/2016/5/9/chartex" xmlns:cx4="http://schemas.microsoft.com/office/drawing/2016/5/10/chartex" xmlns:cx5="http://schemas.microsoft.com/office/drawing/2016/5/11/chartex" xmlns:cx6="http://schemas.microsoft.com/office/drawing/2016/5/12/chartex" xmlns:cx7="http://schemas.microsoft.com/office/drawing/2016/5/13/chartex" xmlns:cx8="http://schemas.microsoft.com/office/drawing/2016/5/14/chartex" xmlns:mc="http://schemas.openxmlformats.org/markup-compatibility/2006" xmlns:aink="http://schemas.microsoft.com/office/drawing/2016/ink" xmlns:am3d="http://schemas.microsoft.com/office/drawing/2017/model3d" xmlns:o="urn:schemas-microsoft-com:office:office" xmlns:r="http://schemas.openxmlformats.org/officeDocument/2006/relationships" xmlns:m="http://schemas.openxmlformats.org/officeDocument/2006/math" xmlns:v="urn:schemas-microsoft-com:vml" xmlns:wp14="http://schemas.microsoft.com/office/word/2010/wordprocessingDrawing" xmlns:wp="http://schemas.openxmlformats.org/drawingml/2006/wordprocessingDrawing" xmlns:w10="urn:schemas-microsoft-com:office:word" xmlns:w="http://schemas.openxmlformats.org/wordprocessingml/2006/main" xmlns:w14="http://schemas.microsoft.com/office/word/2010/wordml" xmlns:w15="http://schemas.microsoft.com/office/word/2012/wordml" xmlns:w16cid="http://schemas.microsoft.com/office/word/2016/wordml/cid" xmlns:w16se="http://schemas.microsoft.com/office/word/2015/wordml/symex" xmlns:wpg="http://schemas.microsoft.com/office/word/2010/wordprocessingGroup" xmlns:wpi="http://schemas.microsoft.com/office/word/2010/wordprocessingInk" xmlns:wne="http://schemas.microsoft.com/office/word/2006/wordml" xmlns:wps="http://schemas.microsoft.com/office/word/2010/wordprocessingShape" mc:Ignorable="w14 w15 w16se w16cid wp14">
+<w:document xmlns:wpc="http://schemas.microsoft.com/office/word/2010/wordprocessingCanvas" xmlns:cx="http://schemas.microsoft.com/office/drawing/2014/chartex" xmlns:mc="http://schemas.openxmlformats.org/markup-compatibility/2006" xmlns:o="urn:schemas-microsoft-com:office:office" xmlns:r="http://schemas.openxmlformats.org/officeDocument/2006/relationships" xmlns:m="http://schemas.openxmlformats.org/officeDocument/2006/math" xmlns:v="urn:schemas-microsoft-com:vml" xmlns:wp14="http://schemas.microsoft.com/office/word/2010/wordprocessingDrawing" xmlns:wp="http://schemas.openxmlformats.org/drawingml/2006/wordprocessingDrawing" xmlns:w10="urn:schemas-microsoft-com:office:word" xmlns:w="http://schemas.openxmlformats.org/wordprocessingml/2006/main" xmlns:w14="http://schemas.microsoft.com/office/word/2010/wordml" xmlns:w15="http://schemas.microsoft.com/office/word/2012/wordml" xmlns:w16se="http://schemas.microsoft.com/office/word/2015/wordml/symex" xmlns:wpg="http://schemas.microsoft.com/office/word/2010/wordprocessingGroup" xmlns:wpi="http://schemas.microsoft.com/office/word/2010/wordprocessingInk" xmlns:wne="http://schemas.microsoft.com/office/word/2006/wordml" xmlns:wps="http://schemas.microsoft.com/office/word/2010/wordprocessingShape" mc:Ignorable="w14 w15 w16se wp14">
   <w:body>
     <w:p>
       <w:pPr>
@@ -532,6 +532,22 @@
                 <w:lang w:val="pt-BR"/>
               </w:rPr>
             </w:pPr>
+            <w:r>
+              <w:rPr>
+                <w:rFonts w:ascii="Times" w:hAnsi="Times"/>
+                <w:color w:val="0000FF"/>
+                <w:lang w:val="pt-BR"/>
+              </w:rPr>
+              <w:t>28/novembro</w:t>
+            </w:r>
+            <w:r>
+              <w:rPr>
+                <w:rFonts w:ascii="Times" w:hAnsi="Times"/>
+                <w:color w:val="0000FF"/>
+                <w:lang w:val="pt-BR"/>
+              </w:rPr>
+              <w:t>/2019</w:t>
+            </w:r>
           </w:p>
         </w:tc>
         <w:tc>
@@ -546,6 +562,14 @@
                 <w:lang w:val="pt-BR"/>
               </w:rPr>
             </w:pPr>
+            <w:r>
+              <w:rPr>
+                <w:rFonts w:ascii="Times" w:hAnsi="Times"/>
+                <w:color w:val="0000FF"/>
+                <w:lang w:val="pt-BR"/>
+              </w:rPr>
+              <w:t>1.0</w:t>
+            </w:r>
           </w:p>
         </w:tc>
         <w:tc>
@@ -560,6 +584,14 @@
                 <w:lang w:val="pt-BR"/>
               </w:rPr>
             </w:pPr>
+            <w:r>
+              <w:rPr>
+                <w:rFonts w:ascii="Times" w:hAnsi="Times"/>
+                <w:color w:val="0000FF"/>
+                <w:lang w:val="pt-BR"/>
+              </w:rPr>
+              <w:t>Update do documento de escopo</w:t>
+            </w:r>
           </w:p>
         </w:tc>
         <w:tc>
@@ -574,6 +606,16 @@
                 <w:lang w:val="pt-BR"/>
               </w:rPr>
             </w:pPr>
+            <w:r>
+              <w:rPr>
+                <w:rFonts w:ascii="Times" w:hAnsi="Times"/>
+                <w:color w:val="0000FF"/>
+                <w:lang w:val="pt-BR"/>
+              </w:rPr>
+              <w:t>Gildson Joan Ligeiro</w:t>
+            </w:r>
+            <w:bookmarkStart w:id="1" w:name="_GoBack"/>
+            <w:bookmarkEnd w:id="1"/>
           </w:p>
         </w:tc>
       </w:tr>
@@ -2121,16 +2163,16 @@
     </w:p>
     <w:p>
       <w:pPr>
-        <w:pStyle w:val="Ttulo1"/>
-      </w:pPr>
-      <w:bookmarkStart w:id="1" w:name="_Toc310363823"/>
-      <w:bookmarkStart w:id="2" w:name="_Toc18533333"/>
+        <w:pStyle w:val="Cabealho1"/>
+      </w:pPr>
+      <w:bookmarkStart w:id="2" w:name="_Toc310363823"/>
+      <w:bookmarkStart w:id="3" w:name="_Toc18533333"/>
       <w:r>
         <w:lastRenderedPageBreak/>
         <w:t>Descrição do projeto</w:t>
       </w:r>
-      <w:bookmarkEnd w:id="1"/>
       <w:bookmarkEnd w:id="2"/>
+      <w:bookmarkEnd w:id="3"/>
     </w:p>
     <w:p>
       <w:r>
@@ -2157,15 +2199,15 @@
     </w:p>
     <w:p>
       <w:pPr>
-        <w:pStyle w:val="Ttulo1"/>
-      </w:pPr>
-      <w:bookmarkStart w:id="3" w:name="_Toc310363824"/>
-      <w:bookmarkStart w:id="4" w:name="_Toc18533334"/>
+        <w:pStyle w:val="Cabealho1"/>
+      </w:pPr>
+      <w:bookmarkStart w:id="4" w:name="_Toc310363824"/>
+      <w:bookmarkStart w:id="5" w:name="_Toc18533334"/>
       <w:r>
         <w:t>Descrição do produto</w:t>
       </w:r>
-      <w:bookmarkEnd w:id="3"/>
       <w:bookmarkEnd w:id="4"/>
+      <w:bookmarkEnd w:id="5"/>
     </w:p>
     <w:p>
       <w:r>
@@ -2235,25 +2277,25 @@
     </w:p>
     <w:p>
       <w:pPr>
-        <w:pStyle w:val="Ttulo1"/>
-      </w:pPr>
-      <w:bookmarkStart w:id="5" w:name="_Toc310363825"/>
-      <w:bookmarkStart w:id="6" w:name="_Toc18533335"/>
+        <w:pStyle w:val="Cabealho1"/>
+      </w:pPr>
+      <w:bookmarkStart w:id="6" w:name="_Toc310363825"/>
+      <w:bookmarkStart w:id="7" w:name="_Toc18533335"/>
       <w:r>
         <w:t>Entregas</w:t>
       </w:r>
-      <w:bookmarkEnd w:id="5"/>
       <w:bookmarkEnd w:id="6"/>
-    </w:p>
-    <w:p>
-      <w:pPr>
-        <w:pStyle w:val="Ttulo2"/>
-      </w:pPr>
-      <w:bookmarkStart w:id="7" w:name="_Toc18533336"/>
+      <w:bookmarkEnd w:id="7"/>
+    </w:p>
+    <w:p>
+      <w:pPr>
+        <w:pStyle w:val="Cabealho2"/>
+      </w:pPr>
+      <w:bookmarkStart w:id="8" w:name="_Toc18533336"/>
       <w:r>
         <w:t>Entrega 1</w:t>
       </w:r>
-      <w:bookmarkEnd w:id="7"/>
+      <w:bookmarkEnd w:id="8"/>
     </w:p>
     <w:p>
       <w:pPr>
@@ -2302,8 +2344,8 @@
       <w:r>
         <w:t xml:space="preserve"> as acçoes do projec</w:t>
       </w:r>
-      <w:bookmarkStart w:id="8" w:name="_Toc84830889"/>
-      <w:bookmarkStart w:id="9" w:name="_Toc310363828"/>
+      <w:bookmarkStart w:id="9" w:name="_Toc84830889"/>
+      <w:bookmarkStart w:id="10" w:name="_Toc310363828"/>
       <w:r>
         <w:t>to. Essa entrega compreende:</w:t>
       </w:r>
@@ -2374,13 +2416,13 @@
     </w:p>
     <w:p>
       <w:pPr>
-        <w:pStyle w:val="Ttulo2"/>
-      </w:pPr>
-      <w:bookmarkStart w:id="10" w:name="_Toc18533337"/>
+        <w:pStyle w:val="Cabealho2"/>
+      </w:pPr>
+      <w:bookmarkStart w:id="11" w:name="_Toc18533337"/>
       <w:r>
         <w:t>Entrega 2</w:t>
       </w:r>
-      <w:bookmarkEnd w:id="10"/>
+      <w:bookmarkEnd w:id="11"/>
     </w:p>
     <w:p>
       <w:pPr>
@@ -2421,13 +2463,13 @@
     </w:p>
     <w:p>
       <w:pPr>
-        <w:pStyle w:val="Ttulo2"/>
-      </w:pPr>
-      <w:bookmarkStart w:id="11" w:name="_Toc18533338"/>
+        <w:pStyle w:val="Cabealho2"/>
+      </w:pPr>
+      <w:bookmarkStart w:id="12" w:name="_Toc18533338"/>
       <w:r>
         <w:t>Entrega 3</w:t>
       </w:r>
-      <w:bookmarkEnd w:id="11"/>
+      <w:bookmarkEnd w:id="12"/>
     </w:p>
     <w:p>
       <w:pPr>
@@ -2460,7 +2502,7 @@
     </w:p>
     <w:p>
       <w:pPr>
-        <w:pStyle w:val="Ttulo2"/>
+        <w:pStyle w:val="Cabealho2"/>
       </w:pPr>
       <w:r>
         <w:t>Entrega 4</w:t>
@@ -2470,12 +2512,10 @@
       <w:r>
         <w:t>Configuraçao do hardware no locar fisico.</w:t>
       </w:r>
-      <w:bookmarkStart w:id="12" w:name="_GoBack"/>
-      <w:bookmarkEnd w:id="12"/>
-    </w:p>
-    <w:p>
-      <w:pPr>
-        <w:pStyle w:val="Ttulo2"/>
+    </w:p>
+    <w:p>
+      <w:pPr>
+        <w:pStyle w:val="Cabealho2"/>
       </w:pPr>
       <w:r>
         <w:t>Entrega 5</w:t>
@@ -2492,10 +2532,6 @@
         <w:pStyle w:val="Ttulo"/>
         <w:jc w:val="both"/>
       </w:pPr>
-      <w:r>
-        <w:lastRenderedPageBreak/>
-        <w:br w:type="page"/>
-      </w:r>
     </w:p>
     <w:p>
       <w:pPr>
@@ -2507,7 +2543,7 @@
     </w:p>
     <w:p>
       <w:pPr>
-        <w:pStyle w:val="Ttulo1"/>
+        <w:pStyle w:val="Cabealho1"/>
         <w:tabs>
           <w:tab w:val="clear" w:pos="0"/>
           <w:tab w:val="num" w:pos="432"/>
@@ -2518,8 +2554,8 @@
       <w:r>
         <w:t>Plano de Aceitação</w:t>
       </w:r>
-      <w:bookmarkEnd w:id="8"/>
       <w:bookmarkEnd w:id="9"/>
+      <w:bookmarkEnd w:id="10"/>
       <w:bookmarkEnd w:id="13"/>
     </w:p>
     <w:p>
@@ -2537,13 +2573,12 @@
           <w:iCs/>
           <w:color w:val="auto"/>
         </w:rPr>
-        <w:lastRenderedPageBreak/>
         <w:t>O Plano de Aceitação cria um consenso entre o cliente e o time de projeto sobre como determinar a aceitação da solução.</w:t>
       </w:r>
     </w:p>
     <w:p>
       <w:pPr>
-        <w:pStyle w:val="Ttulo2"/>
+        <w:pStyle w:val="Cabealho2"/>
         <w:tabs>
           <w:tab w:val="clear" w:pos="0"/>
           <w:tab w:val="num" w:pos="576"/>
@@ -2591,294 +2626,59 @@
         <w:t>Todos os objectivos devem ter sido atingidos.</w:t>
       </w:r>
     </w:p>
+    <w:p>
+      <w:pPr>
+        <w:spacing w:before="0" w:after="0" w:line="240" w:lineRule="auto"/>
+        <w:jc w:val="left"/>
+      </w:pPr>
+    </w:p>
     <w:p/>
     <w:p>
       <w:pPr>
-        <w:pStyle w:val="Ttulo2"/>
-      </w:pPr>
-      <w:bookmarkStart w:id="18" w:name="_Toc54111007"/>
-      <w:bookmarkStart w:id="19" w:name="_Toc84830891"/>
-      <w:bookmarkStart w:id="20" w:name="_Toc310363830"/>
-      <w:bookmarkStart w:id="21" w:name="_Toc18533341"/>
-      <w:r>
-        <w:t>Registro do Status da Aceitação</w:t>
+        <w:pStyle w:val="Cabealho1"/>
+      </w:pPr>
+      <w:bookmarkStart w:id="18" w:name="_Toc310363831"/>
+      <w:bookmarkStart w:id="19" w:name="_Toc18533342"/>
+      <w:r>
+        <w:t>Exclusões</w:t>
       </w:r>
       <w:bookmarkEnd w:id="18"/>
       <w:bookmarkEnd w:id="19"/>
+    </w:p>
+    <w:p>
+      <w:r>
+        <w:t xml:space="preserve">O escopo do projecto </w:t>
+      </w:r>
+      <w:r>
+        <w:t>não contempla a realizaçao das seguintes actividades:</w:t>
+      </w:r>
+    </w:p>
+    <w:p>
+      <w:r>
+        <w:t>Elaborar e/ou realizar treinamento no uso dos web services desenvolvidos no projecto;</w:t>
+      </w:r>
+    </w:p>
+    <w:p>
+      <w:r>
+        <w:t>Correçao e bugs, identificados em qualquer um dos produtos, apos a duraçao do projecto perante o cliente e;</w:t>
+      </w:r>
+    </w:p>
+    <w:p>
+      <w:r>
+        <w:t>Quaisqueres outros artefatos não previstos no escopo do produto tambem são considerados como não conteplados no escopo do projecto.</w:t>
+      </w:r>
+    </w:p>
+    <w:p>
+      <w:pPr>
+        <w:pStyle w:val="Cabealho1"/>
+      </w:pPr>
+      <w:bookmarkStart w:id="20" w:name="_Toc310363832"/>
+      <w:bookmarkStart w:id="21" w:name="_Toc18533343"/>
+      <w:r>
+        <w:t>Restrições</w:t>
+      </w:r>
       <w:bookmarkEnd w:id="20"/>
       <w:bookmarkEnd w:id="21"/>
-    </w:p>
-    <w:p/>
-    <w:tbl>
-      <w:tblPr>
-        <w:tblStyle w:val="TabelacomGrelha"/>
-        <w:tblW w:w="0" w:type="auto"/>
-        <w:tblLook w:val="04A0" w:firstRow="1" w:lastRow="0" w:firstColumn="1" w:lastColumn="0" w:noHBand="0" w:noVBand="1"/>
-      </w:tblPr>
-      <w:tblGrid>
-        <w:gridCol w:w="3389"/>
-        <w:gridCol w:w="2688"/>
-        <w:gridCol w:w="2983"/>
-      </w:tblGrid>
-      <w:tr>
-        <w:tc>
-          <w:tcPr>
-            <w:tcW w:w="3471" w:type="dxa"/>
-          </w:tcPr>
-          <w:p>
-            <w:pPr>
-              <w:jc w:val="center"/>
-              <w:rPr>
-                <w:b/>
-                <w:iCs/>
-                <w:color w:val="0000FF"/>
-              </w:rPr>
-            </w:pPr>
-            <w:r>
-              <w:rPr>
-                <w:b/>
-                <w:iCs/>
-                <w:color w:val="0000FF"/>
-              </w:rPr>
-              <w:t>Entrega</w:t>
-            </w:r>
-          </w:p>
-        </w:tc>
-        <w:tc>
-          <w:tcPr>
-            <w:tcW w:w="2757" w:type="dxa"/>
-          </w:tcPr>
-          <w:p>
-            <w:pPr>
-              <w:jc w:val="center"/>
-              <w:rPr>
-                <w:b/>
-                <w:iCs/>
-                <w:color w:val="0000FF"/>
-              </w:rPr>
-            </w:pPr>
-            <w:r>
-              <w:rPr>
-                <w:b/>
-                <w:iCs/>
-                <w:color w:val="0000FF"/>
-              </w:rPr>
-              <w:t>Data</w:t>
-            </w:r>
-          </w:p>
-        </w:tc>
-        <w:tc>
-          <w:tcPr>
-            <w:tcW w:w="3058" w:type="dxa"/>
-          </w:tcPr>
-          <w:p>
-            <w:pPr>
-              <w:jc w:val="center"/>
-              <w:rPr>
-                <w:b/>
-                <w:iCs/>
-                <w:color w:val="0000FF"/>
-              </w:rPr>
-            </w:pPr>
-            <w:r>
-              <w:rPr>
-                <w:b/>
-                <w:iCs/>
-                <w:color w:val="0000FF"/>
-              </w:rPr>
-              <w:t>Status</w:t>
-            </w:r>
-          </w:p>
-        </w:tc>
-      </w:tr>
-      <w:tr>
-        <w:tc>
-          <w:tcPr>
-            <w:tcW w:w="3471" w:type="dxa"/>
-          </w:tcPr>
-          <w:p>
-            <w:pPr>
-              <w:rPr>
-                <w:i/>
-                <w:color w:val="0000FF"/>
-              </w:rPr>
-            </w:pPr>
-          </w:p>
-        </w:tc>
-        <w:tc>
-          <w:tcPr>
-            <w:tcW w:w="2757" w:type="dxa"/>
-          </w:tcPr>
-          <w:p>
-            <w:pPr>
-              <w:rPr>
-                <w:iCs/>
-                <w:color w:val="0000FF"/>
-              </w:rPr>
-            </w:pPr>
-          </w:p>
-        </w:tc>
-        <w:tc>
-          <w:tcPr>
-            <w:tcW w:w="3058" w:type="dxa"/>
-          </w:tcPr>
-          <w:p>
-            <w:pPr>
-              <w:rPr>
-                <w:iCs/>
-                <w:color w:val="0000FF"/>
-              </w:rPr>
-            </w:pPr>
-          </w:p>
-        </w:tc>
-      </w:tr>
-      <w:tr>
-        <w:tc>
-          <w:tcPr>
-            <w:tcW w:w="3471" w:type="dxa"/>
-          </w:tcPr>
-          <w:p>
-            <w:pPr>
-              <w:rPr>
-                <w:i/>
-                <w:color w:val="0000FF"/>
-              </w:rPr>
-            </w:pPr>
-          </w:p>
-        </w:tc>
-        <w:tc>
-          <w:tcPr>
-            <w:tcW w:w="2757" w:type="dxa"/>
-          </w:tcPr>
-          <w:p>
-            <w:pPr>
-              <w:rPr>
-                <w:iCs/>
-                <w:color w:val="0000FF"/>
-              </w:rPr>
-            </w:pPr>
-          </w:p>
-        </w:tc>
-        <w:tc>
-          <w:tcPr>
-            <w:tcW w:w="3058" w:type="dxa"/>
-          </w:tcPr>
-          <w:p>
-            <w:pPr>
-              <w:rPr>
-                <w:iCs/>
-                <w:color w:val="0000FF"/>
-              </w:rPr>
-            </w:pPr>
-          </w:p>
-        </w:tc>
-      </w:tr>
-      <w:tr>
-        <w:tc>
-          <w:tcPr>
-            <w:tcW w:w="3471" w:type="dxa"/>
-          </w:tcPr>
-          <w:p>
-            <w:pPr>
-              <w:rPr>
-                <w:i/>
-                <w:color w:val="0000FF"/>
-              </w:rPr>
-            </w:pPr>
-          </w:p>
-        </w:tc>
-        <w:tc>
-          <w:tcPr>
-            <w:tcW w:w="2757" w:type="dxa"/>
-          </w:tcPr>
-          <w:p>
-            <w:pPr>
-              <w:rPr>
-                <w:iCs/>
-                <w:color w:val="0000FF"/>
-              </w:rPr>
-            </w:pPr>
-          </w:p>
-        </w:tc>
-        <w:tc>
-          <w:tcPr>
-            <w:tcW w:w="3058" w:type="dxa"/>
-          </w:tcPr>
-          <w:p>
-            <w:pPr>
-              <w:rPr>
-                <w:iCs/>
-                <w:color w:val="0000FF"/>
-              </w:rPr>
-            </w:pPr>
-          </w:p>
-        </w:tc>
-      </w:tr>
-    </w:tbl>
-    <w:p>
-      <w:pPr>
-        <w:rPr>
-          <w:iCs/>
-          <w:color w:val="0000FF"/>
-        </w:rPr>
-      </w:pPr>
-    </w:p>
-    <w:p>
-      <w:pPr>
-        <w:spacing w:before="0" w:after="0" w:line="240" w:lineRule="auto"/>
-        <w:jc w:val="left"/>
-      </w:pPr>
-      <w:r>
-        <w:br w:type="page"/>
-      </w:r>
-    </w:p>
-    <w:p/>
-    <w:p>
-      <w:pPr>
-        <w:pStyle w:val="Ttulo1"/>
-      </w:pPr>
-      <w:bookmarkStart w:id="22" w:name="_Toc310363831"/>
-      <w:bookmarkStart w:id="23" w:name="_Toc18533342"/>
-      <w:r>
-        <w:t>Exclusões</w:t>
-      </w:r>
-      <w:bookmarkEnd w:id="22"/>
-      <w:bookmarkEnd w:id="23"/>
-    </w:p>
-    <w:p>
-      <w:r>
-        <w:t xml:space="preserve">O escopo do projecto </w:t>
-      </w:r>
-      <w:r>
-        <w:t>não contempla a realizaçao das seguintes actividades:</w:t>
-      </w:r>
-    </w:p>
-    <w:p>
-      <w:r>
-        <w:t>Elaborar e/ou realizar treinamento no uso dos web services desenvolvidos no projecto;</w:t>
-      </w:r>
-    </w:p>
-    <w:p>
-      <w:r>
-        <w:t>Correçao e bugs, identificados em qualquer um dos produtos, apos a duraçao do projecto perante o cliente e;</w:t>
-      </w:r>
-    </w:p>
-    <w:p>
-      <w:r>
-        <w:t>Quaisqueres outros artefatos não previstos no escopo do produto tambem são considerados como não conteplados no escopo do projecto.</w:t>
-      </w:r>
-    </w:p>
-    <w:p>
-      <w:pPr>
-        <w:pStyle w:val="Ttulo1"/>
-      </w:pPr>
-      <w:bookmarkStart w:id="24" w:name="_Toc310363832"/>
-      <w:bookmarkStart w:id="25" w:name="_Toc18533343"/>
-      <w:r>
-        <w:t>Restrições</w:t>
-      </w:r>
-      <w:bookmarkEnd w:id="24"/>
-      <w:bookmarkEnd w:id="25"/>
     </w:p>
     <w:p>
       <w:pPr>
@@ -2918,15 +2718,15 @@
     </w:p>
     <w:p>
       <w:pPr>
-        <w:pStyle w:val="Ttulo1"/>
-      </w:pPr>
-      <w:bookmarkStart w:id="26" w:name="_Toc310363833"/>
-      <w:bookmarkStart w:id="27" w:name="_Toc18533344"/>
+        <w:pStyle w:val="Cabealho1"/>
+      </w:pPr>
+      <w:bookmarkStart w:id="22" w:name="_Toc310363833"/>
+      <w:bookmarkStart w:id="23" w:name="_Toc18533344"/>
       <w:r>
         <w:t>Premissas</w:t>
       </w:r>
-      <w:bookmarkEnd w:id="26"/>
-      <w:bookmarkEnd w:id="27"/>
+      <w:bookmarkEnd w:id="22"/>
+      <w:bookmarkEnd w:id="23"/>
     </w:p>
     <w:p/>
     <w:sectPr>
@@ -2940,7 +2740,7 @@
 </file>
 
 <file path=word/endnotes.xml><?xml version="1.0" encoding="utf-8"?>
-<w:endnotes xmlns:wpc="http://schemas.microsoft.com/office/word/2010/wordprocessingCanvas" xmlns:cx="http://schemas.microsoft.com/office/drawing/2014/chartex" xmlns:cx1="http://schemas.microsoft.com/office/drawing/2015/9/8/chartex" xmlns:cx2="http://schemas.microsoft.com/office/drawing/2015/10/21/chartex" xmlns:cx3="http://schemas.microsoft.com/office/drawing/2016/5/9/chartex" xmlns:cx4="http://schemas.microsoft.com/office/drawing/2016/5/10/chartex" xmlns:cx5="http://schemas.microsoft.com/office/drawing/2016/5/11/chartex" xmlns:cx6="http://schemas.microsoft.com/office/drawing/2016/5/12/chartex" xmlns:cx7="http://schemas.microsoft.com/office/drawing/2016/5/13/chartex" xmlns:cx8="http://schemas.microsoft.com/office/drawing/2016/5/14/chartex" xmlns:mc="http://schemas.openxmlformats.org/markup-compatibility/2006" xmlns:aink="http://schemas.microsoft.com/office/drawing/2016/ink" xmlns:am3d="http://schemas.microsoft.com/office/drawing/2017/model3d" xmlns:o="urn:schemas-microsoft-com:office:office" xmlns:r="http://schemas.openxmlformats.org/officeDocument/2006/relationships" xmlns:m="http://schemas.openxmlformats.org/officeDocument/2006/math" xmlns:v="urn:schemas-microsoft-com:vml" xmlns:wp14="http://schemas.microsoft.com/office/word/2010/wordprocessingDrawing" xmlns:wp="http://schemas.openxmlformats.org/drawingml/2006/wordprocessingDrawing" xmlns:w10="urn:schemas-microsoft-com:office:word" xmlns:w="http://schemas.openxmlformats.org/wordprocessingml/2006/main" xmlns:w14="http://schemas.microsoft.com/office/word/2010/wordml" xmlns:w15="http://schemas.microsoft.com/office/word/2012/wordml" xmlns:w16cid="http://schemas.microsoft.com/office/word/2016/wordml/cid" xmlns:w16se="http://schemas.microsoft.com/office/word/2015/wordml/symex" xmlns:wpg="http://schemas.microsoft.com/office/word/2010/wordprocessingGroup" xmlns:wpi="http://schemas.microsoft.com/office/word/2010/wordprocessingInk" xmlns:wne="http://schemas.microsoft.com/office/word/2006/wordml" xmlns:wps="http://schemas.microsoft.com/office/word/2010/wordprocessingShape" mc:Ignorable="w14 w15 w16se w16cid wp14">
+<w:endnotes xmlns:wpc="http://schemas.microsoft.com/office/word/2010/wordprocessingCanvas" xmlns:cx="http://schemas.microsoft.com/office/drawing/2014/chartex" xmlns:mc="http://schemas.openxmlformats.org/markup-compatibility/2006" xmlns:o="urn:schemas-microsoft-com:office:office" xmlns:r="http://schemas.openxmlformats.org/officeDocument/2006/relationships" xmlns:m="http://schemas.openxmlformats.org/officeDocument/2006/math" xmlns:v="urn:schemas-microsoft-com:vml" xmlns:wp14="http://schemas.microsoft.com/office/word/2010/wordprocessingDrawing" xmlns:wp="http://schemas.openxmlformats.org/drawingml/2006/wordprocessingDrawing" xmlns:w10="urn:schemas-microsoft-com:office:word" xmlns:w="http://schemas.openxmlformats.org/wordprocessingml/2006/main" xmlns:w14="http://schemas.microsoft.com/office/word/2010/wordml" xmlns:w15="http://schemas.microsoft.com/office/word/2012/wordml" xmlns:w16se="http://schemas.microsoft.com/office/word/2015/wordml/symex" xmlns:wpg="http://schemas.microsoft.com/office/word/2010/wordprocessingGroup" xmlns:wpi="http://schemas.microsoft.com/office/word/2010/wordprocessingInk" xmlns:wne="http://schemas.microsoft.com/office/word/2006/wordml" xmlns:wps="http://schemas.microsoft.com/office/word/2010/wordprocessingShape" mc:Ignorable="w14 w15 w16se wp14">
   <w:endnote w:type="separator" w:id="-1">
     <w:p>
       <w:r>
@@ -2959,7 +2759,7 @@
 </file>
 
 <file path=word/footer1.xml><?xml version="1.0" encoding="utf-8"?>
-<w:ftr xmlns:wpc="http://schemas.microsoft.com/office/word/2010/wordprocessingCanvas" xmlns:cx="http://schemas.microsoft.com/office/drawing/2014/chartex" xmlns:cx1="http://schemas.microsoft.com/office/drawing/2015/9/8/chartex" xmlns:cx2="http://schemas.microsoft.com/office/drawing/2015/10/21/chartex" xmlns:cx3="http://schemas.microsoft.com/office/drawing/2016/5/9/chartex" xmlns:cx4="http://schemas.microsoft.com/office/drawing/2016/5/10/chartex" xmlns:cx5="http://schemas.microsoft.com/office/drawing/2016/5/11/chartex" xmlns:cx6="http://schemas.microsoft.com/office/drawing/2016/5/12/chartex" xmlns:cx7="http://schemas.microsoft.com/office/drawing/2016/5/13/chartex" xmlns:cx8="http://schemas.microsoft.com/office/drawing/2016/5/14/chartex" xmlns:mc="http://schemas.openxmlformats.org/markup-compatibility/2006" xmlns:aink="http://schemas.microsoft.com/office/drawing/2016/ink" xmlns:am3d="http://schemas.microsoft.com/office/drawing/2017/model3d" xmlns:o="urn:schemas-microsoft-com:office:office" xmlns:r="http://schemas.openxmlformats.org/officeDocument/2006/relationships" xmlns:m="http://schemas.openxmlformats.org/officeDocument/2006/math" xmlns:v="urn:schemas-microsoft-com:vml" xmlns:wp14="http://schemas.microsoft.com/office/word/2010/wordprocessingDrawing" xmlns:wp="http://schemas.openxmlformats.org/drawingml/2006/wordprocessingDrawing" xmlns:w10="urn:schemas-microsoft-com:office:word" xmlns:w="http://schemas.openxmlformats.org/wordprocessingml/2006/main" xmlns:w14="http://schemas.microsoft.com/office/word/2010/wordml" xmlns:w15="http://schemas.microsoft.com/office/word/2012/wordml" xmlns:w16cid="http://schemas.microsoft.com/office/word/2016/wordml/cid" xmlns:w16se="http://schemas.microsoft.com/office/word/2015/wordml/symex" xmlns:wpg="http://schemas.microsoft.com/office/word/2010/wordprocessingGroup" xmlns:wpi="http://schemas.microsoft.com/office/word/2010/wordprocessingInk" xmlns:wne="http://schemas.microsoft.com/office/word/2006/wordml" xmlns:wps="http://schemas.microsoft.com/office/word/2010/wordprocessingShape" mc:Ignorable="w14 w15 w16se w16cid wp14">
+<w:ftr xmlns:wpc="http://schemas.microsoft.com/office/word/2010/wordprocessingCanvas" xmlns:cx="http://schemas.microsoft.com/office/drawing/2014/chartex" xmlns:mc="http://schemas.openxmlformats.org/markup-compatibility/2006" xmlns:o="urn:schemas-microsoft-com:office:office" xmlns:r="http://schemas.openxmlformats.org/officeDocument/2006/relationships" xmlns:m="http://schemas.openxmlformats.org/officeDocument/2006/math" xmlns:v="urn:schemas-microsoft-com:vml" xmlns:wp14="http://schemas.microsoft.com/office/word/2010/wordprocessingDrawing" xmlns:wp="http://schemas.openxmlformats.org/drawingml/2006/wordprocessingDrawing" xmlns:w10="urn:schemas-microsoft-com:office:word" xmlns:w="http://schemas.openxmlformats.org/wordprocessingml/2006/main" xmlns:w14="http://schemas.microsoft.com/office/word/2010/wordml" xmlns:w15="http://schemas.microsoft.com/office/word/2012/wordml" xmlns:w16se="http://schemas.microsoft.com/office/word/2015/wordml/symex" xmlns:wpg="http://schemas.microsoft.com/office/word/2010/wordprocessingGroup" xmlns:wpi="http://schemas.microsoft.com/office/word/2010/wordprocessingInk" xmlns:wne="http://schemas.microsoft.com/office/word/2006/wordml" xmlns:wps="http://schemas.microsoft.com/office/word/2010/wordprocessingShape" mc:Ignorable="w14 w15 w16se wp14">
   <w:tbl>
     <w:tblPr>
       <w:tblW w:w="9198" w:type="dxa"/>
@@ -3063,7 +2863,7 @@
               <w:noProof/>
               <w:sz w:val="18"/>
             </w:rPr>
-            <w:t>4</w:t>
+            <w:t>6</w:t>
           </w:r>
           <w:r>
             <w:rPr>
@@ -3106,7 +2906,7 @@
               <w:noProof/>
               <w:sz w:val="18"/>
             </w:rPr>
-            <w:t>7</w:t>
+            <w:t>6</w:t>
           </w:r>
           <w:r>
             <w:rPr>
@@ -3143,7 +2943,7 @@
 </file>
 
 <file path=word/footnotes.xml><?xml version="1.0" encoding="utf-8"?>
-<w:footnotes xmlns:wpc="http://schemas.microsoft.com/office/word/2010/wordprocessingCanvas" xmlns:cx="http://schemas.microsoft.com/office/drawing/2014/chartex" xmlns:cx1="http://schemas.microsoft.com/office/drawing/2015/9/8/chartex" xmlns:cx2="http://schemas.microsoft.com/office/drawing/2015/10/21/chartex" xmlns:cx3="http://schemas.microsoft.com/office/drawing/2016/5/9/chartex" xmlns:cx4="http://schemas.microsoft.com/office/drawing/2016/5/10/chartex" xmlns:cx5="http://schemas.microsoft.com/office/drawing/2016/5/11/chartex" xmlns:cx6="http://schemas.microsoft.com/office/drawing/2016/5/12/chartex" xmlns:cx7="http://schemas.microsoft.com/office/drawing/2016/5/13/chartex" xmlns:cx8="http://schemas.microsoft.com/office/drawing/2016/5/14/chartex" xmlns:mc="http://schemas.openxmlformats.org/markup-compatibility/2006" xmlns:aink="http://schemas.microsoft.com/office/drawing/2016/ink" xmlns:am3d="http://schemas.microsoft.com/office/drawing/2017/model3d" xmlns:o="urn:schemas-microsoft-com:office:office" xmlns:r="http://schemas.openxmlformats.org/officeDocument/2006/relationships" xmlns:m="http://schemas.openxmlformats.org/officeDocument/2006/math" xmlns:v="urn:schemas-microsoft-com:vml" xmlns:wp14="http://schemas.microsoft.com/office/word/2010/wordprocessingDrawing" xmlns:wp="http://schemas.openxmlformats.org/drawingml/2006/wordprocessingDrawing" xmlns:w10="urn:schemas-microsoft-com:office:word" xmlns:w="http://schemas.openxmlformats.org/wordprocessingml/2006/main" xmlns:w14="http://schemas.microsoft.com/office/word/2010/wordml" xmlns:w15="http://schemas.microsoft.com/office/word/2012/wordml" xmlns:w16cid="http://schemas.microsoft.com/office/word/2016/wordml/cid" xmlns:w16se="http://schemas.microsoft.com/office/word/2015/wordml/symex" xmlns:wpg="http://schemas.microsoft.com/office/word/2010/wordprocessingGroup" xmlns:wpi="http://schemas.microsoft.com/office/word/2010/wordprocessingInk" xmlns:wne="http://schemas.microsoft.com/office/word/2006/wordml" xmlns:wps="http://schemas.microsoft.com/office/word/2010/wordprocessingShape" mc:Ignorable="w14 w15 w16se w16cid wp14">
+<w:footnotes xmlns:wpc="http://schemas.microsoft.com/office/word/2010/wordprocessingCanvas" xmlns:cx="http://schemas.microsoft.com/office/drawing/2014/chartex" xmlns:mc="http://schemas.openxmlformats.org/markup-compatibility/2006" xmlns:o="urn:schemas-microsoft-com:office:office" xmlns:r="http://schemas.openxmlformats.org/officeDocument/2006/relationships" xmlns:m="http://schemas.openxmlformats.org/officeDocument/2006/math" xmlns:v="urn:schemas-microsoft-com:vml" xmlns:wp14="http://schemas.microsoft.com/office/word/2010/wordprocessingDrawing" xmlns:wp="http://schemas.openxmlformats.org/drawingml/2006/wordprocessingDrawing" xmlns:w10="urn:schemas-microsoft-com:office:word" xmlns:w="http://schemas.openxmlformats.org/wordprocessingml/2006/main" xmlns:w14="http://schemas.microsoft.com/office/word/2010/wordml" xmlns:w15="http://schemas.microsoft.com/office/word/2012/wordml" xmlns:w16se="http://schemas.microsoft.com/office/word/2015/wordml/symex" xmlns:wpg="http://schemas.microsoft.com/office/word/2010/wordprocessingGroup" xmlns:wpi="http://schemas.microsoft.com/office/word/2010/wordprocessingInk" xmlns:wne="http://schemas.microsoft.com/office/word/2006/wordml" xmlns:wps="http://schemas.microsoft.com/office/word/2010/wordprocessingShape" mc:Ignorable="w14 w15 w16se wp14">
   <w:footnote w:type="separator" w:id="-1">
     <w:p>
       <w:r>
@@ -3162,7 +2962,7 @@
 </file>
 
 <file path=word/header1.xml><?xml version="1.0" encoding="utf-8"?>
-<w:hdr xmlns:wpc="http://schemas.microsoft.com/office/word/2010/wordprocessingCanvas" xmlns:cx="http://schemas.microsoft.com/office/drawing/2014/chartex" xmlns:cx1="http://schemas.microsoft.com/office/drawing/2015/9/8/chartex" xmlns:cx2="http://schemas.microsoft.com/office/drawing/2015/10/21/chartex" xmlns:cx3="http://schemas.microsoft.com/office/drawing/2016/5/9/chartex" xmlns:cx4="http://schemas.microsoft.com/office/drawing/2016/5/10/chartex" xmlns:cx5="http://schemas.microsoft.com/office/drawing/2016/5/11/chartex" xmlns:cx6="http://schemas.microsoft.com/office/drawing/2016/5/12/chartex" xmlns:cx7="http://schemas.microsoft.com/office/drawing/2016/5/13/chartex" xmlns:cx8="http://schemas.microsoft.com/office/drawing/2016/5/14/chartex" xmlns:mc="http://schemas.openxmlformats.org/markup-compatibility/2006" xmlns:aink="http://schemas.microsoft.com/office/drawing/2016/ink" xmlns:am3d="http://schemas.microsoft.com/office/drawing/2017/model3d" xmlns:o="urn:schemas-microsoft-com:office:office" xmlns:r="http://schemas.openxmlformats.org/officeDocument/2006/relationships" xmlns:m="http://schemas.openxmlformats.org/officeDocument/2006/math" xmlns:v="urn:schemas-microsoft-com:vml" xmlns:wp14="http://schemas.microsoft.com/office/word/2010/wordprocessingDrawing" xmlns:wp="http://schemas.openxmlformats.org/drawingml/2006/wordprocessingDrawing" xmlns:w10="urn:schemas-microsoft-com:office:word" xmlns:w="http://schemas.openxmlformats.org/wordprocessingml/2006/main" xmlns:w14="http://schemas.microsoft.com/office/word/2010/wordml" xmlns:w15="http://schemas.microsoft.com/office/word/2012/wordml" xmlns:w16cid="http://schemas.microsoft.com/office/word/2016/wordml/cid" xmlns:w16se="http://schemas.microsoft.com/office/word/2015/wordml/symex" xmlns:wpg="http://schemas.microsoft.com/office/word/2010/wordprocessingGroup" xmlns:wpi="http://schemas.microsoft.com/office/word/2010/wordprocessingInk" xmlns:wne="http://schemas.microsoft.com/office/word/2006/wordml" xmlns:wps="http://schemas.microsoft.com/office/word/2010/wordprocessingShape" mc:Ignorable="w14 w15 w16se w16cid wp14">
+<w:hdr xmlns:wpc="http://schemas.microsoft.com/office/word/2010/wordprocessingCanvas" xmlns:cx="http://schemas.microsoft.com/office/drawing/2014/chartex" xmlns:mc="http://schemas.openxmlformats.org/markup-compatibility/2006" xmlns:o="urn:schemas-microsoft-com:office:office" xmlns:r="http://schemas.openxmlformats.org/officeDocument/2006/relationships" xmlns:m="http://schemas.openxmlformats.org/officeDocument/2006/math" xmlns:v="urn:schemas-microsoft-com:vml" xmlns:wp14="http://schemas.microsoft.com/office/word/2010/wordprocessingDrawing" xmlns:wp="http://schemas.openxmlformats.org/drawingml/2006/wordprocessingDrawing" xmlns:w10="urn:schemas-microsoft-com:office:word" xmlns:w="http://schemas.openxmlformats.org/wordprocessingml/2006/main" xmlns:w14="http://schemas.microsoft.com/office/word/2010/wordml" xmlns:w15="http://schemas.microsoft.com/office/word/2012/wordml" xmlns:w16se="http://schemas.microsoft.com/office/word/2015/wordml/symex" xmlns:wpg="http://schemas.microsoft.com/office/word/2010/wordprocessingGroup" xmlns:wpi="http://schemas.microsoft.com/office/word/2010/wordprocessingInk" xmlns:wne="http://schemas.microsoft.com/office/word/2006/wordml" xmlns:wps="http://schemas.microsoft.com/office/word/2010/wordprocessingShape" mc:Ignorable="w14 w15 w16se wp14">
   <w:p>
     <w:pPr>
       <w:spacing w:before="0" w:after="0"/>
@@ -3184,7 +2984,7 @@
 </file>
 
 <file path=word/header2.xml><?xml version="1.0" encoding="utf-8"?>
-<w:hdr xmlns:wpc="http://schemas.microsoft.com/office/word/2010/wordprocessingCanvas" xmlns:cx="http://schemas.microsoft.com/office/drawing/2014/chartex" xmlns:cx1="http://schemas.microsoft.com/office/drawing/2015/9/8/chartex" xmlns:cx2="http://schemas.microsoft.com/office/drawing/2015/10/21/chartex" xmlns:cx3="http://schemas.microsoft.com/office/drawing/2016/5/9/chartex" xmlns:cx4="http://schemas.microsoft.com/office/drawing/2016/5/10/chartex" xmlns:cx5="http://schemas.microsoft.com/office/drawing/2016/5/11/chartex" xmlns:cx6="http://schemas.microsoft.com/office/drawing/2016/5/12/chartex" xmlns:cx7="http://schemas.microsoft.com/office/drawing/2016/5/13/chartex" xmlns:cx8="http://schemas.microsoft.com/office/drawing/2016/5/14/chartex" xmlns:mc="http://schemas.openxmlformats.org/markup-compatibility/2006" xmlns:aink="http://schemas.microsoft.com/office/drawing/2016/ink" xmlns:am3d="http://schemas.microsoft.com/office/drawing/2017/model3d" xmlns:o="urn:schemas-microsoft-com:office:office" xmlns:r="http://schemas.openxmlformats.org/officeDocument/2006/relationships" xmlns:m="http://schemas.openxmlformats.org/officeDocument/2006/math" xmlns:v="urn:schemas-microsoft-com:vml" xmlns:wp14="http://schemas.microsoft.com/office/word/2010/wordprocessingDrawing" xmlns:wp="http://schemas.openxmlformats.org/drawingml/2006/wordprocessingDrawing" xmlns:w10="urn:schemas-microsoft-com:office:word" xmlns:w="http://schemas.openxmlformats.org/wordprocessingml/2006/main" xmlns:w14="http://schemas.microsoft.com/office/word/2010/wordml" xmlns:w15="http://schemas.microsoft.com/office/word/2012/wordml" xmlns:w16cid="http://schemas.microsoft.com/office/word/2016/wordml/cid" xmlns:w16se="http://schemas.microsoft.com/office/word/2015/wordml/symex" xmlns:wpg="http://schemas.microsoft.com/office/word/2010/wordprocessingGroup" xmlns:wpi="http://schemas.microsoft.com/office/word/2010/wordprocessingInk" xmlns:wne="http://schemas.microsoft.com/office/word/2006/wordml" xmlns:wps="http://schemas.microsoft.com/office/word/2010/wordprocessingShape" mc:Ignorable="w14 w15 w16se w16cid wp14">
+<w:hdr xmlns:wpc="http://schemas.microsoft.com/office/word/2010/wordprocessingCanvas" xmlns:cx="http://schemas.microsoft.com/office/drawing/2014/chartex" xmlns:mc="http://schemas.openxmlformats.org/markup-compatibility/2006" xmlns:o="urn:schemas-microsoft-com:office:office" xmlns:r="http://schemas.openxmlformats.org/officeDocument/2006/relationships" xmlns:m="http://schemas.openxmlformats.org/officeDocument/2006/math" xmlns:v="urn:schemas-microsoft-com:vml" xmlns:wp14="http://schemas.microsoft.com/office/word/2010/wordprocessingDrawing" xmlns:wp="http://schemas.openxmlformats.org/drawingml/2006/wordprocessingDrawing" xmlns:w10="urn:schemas-microsoft-com:office:word" xmlns:w="http://schemas.openxmlformats.org/wordprocessingml/2006/main" xmlns:w14="http://schemas.microsoft.com/office/word/2010/wordml" xmlns:w15="http://schemas.microsoft.com/office/word/2012/wordml" xmlns:w16se="http://schemas.microsoft.com/office/word/2015/wordml/symex" xmlns:wpg="http://schemas.microsoft.com/office/word/2010/wordprocessingGroup" xmlns:wpi="http://schemas.microsoft.com/office/word/2010/wordprocessingInk" xmlns:wne="http://schemas.microsoft.com/office/word/2006/wordml" xmlns:wps="http://schemas.microsoft.com/office/word/2010/wordprocessingShape" mc:Ignorable="w14 w15 w16se wp14">
   <w:p>
     <w:pPr>
       <w:pStyle w:val="Cabealho"/>
@@ -3195,13 +2995,13 @@
 </file>
 
 <file path=word/header3.xml><?xml version="1.0" encoding="utf-8"?>
-<w:hdr xmlns:wpc="http://schemas.microsoft.com/office/word/2010/wordprocessingCanvas" xmlns:cx="http://schemas.microsoft.com/office/drawing/2014/chartex" xmlns:cx1="http://schemas.microsoft.com/office/drawing/2015/9/8/chartex" xmlns:cx2="http://schemas.microsoft.com/office/drawing/2015/10/21/chartex" xmlns:cx3="http://schemas.microsoft.com/office/drawing/2016/5/9/chartex" xmlns:cx4="http://schemas.microsoft.com/office/drawing/2016/5/10/chartex" xmlns:cx5="http://schemas.microsoft.com/office/drawing/2016/5/11/chartex" xmlns:cx6="http://schemas.microsoft.com/office/drawing/2016/5/12/chartex" xmlns:cx7="http://schemas.microsoft.com/office/drawing/2016/5/13/chartex" xmlns:cx8="http://schemas.microsoft.com/office/drawing/2016/5/14/chartex" xmlns:mc="http://schemas.openxmlformats.org/markup-compatibility/2006" xmlns:aink="http://schemas.microsoft.com/office/drawing/2016/ink" xmlns:am3d="http://schemas.microsoft.com/office/drawing/2017/model3d" xmlns:o="urn:schemas-microsoft-com:office:office" xmlns:r="http://schemas.openxmlformats.org/officeDocument/2006/relationships" xmlns:m="http://schemas.openxmlformats.org/officeDocument/2006/math" xmlns:v="urn:schemas-microsoft-com:vml" xmlns:wp14="http://schemas.microsoft.com/office/word/2010/wordprocessingDrawing" xmlns:wp="http://schemas.openxmlformats.org/drawingml/2006/wordprocessingDrawing" xmlns:w10="urn:schemas-microsoft-com:office:word" xmlns:w="http://schemas.openxmlformats.org/wordprocessingml/2006/main" xmlns:w14="http://schemas.microsoft.com/office/word/2010/wordml" xmlns:w15="http://schemas.microsoft.com/office/word/2012/wordml" xmlns:w16cid="http://schemas.microsoft.com/office/word/2016/wordml/cid" xmlns:w16se="http://schemas.microsoft.com/office/word/2015/wordml/symex" xmlns:wpg="http://schemas.microsoft.com/office/word/2010/wordprocessingGroup" xmlns:wpi="http://schemas.microsoft.com/office/word/2010/wordprocessingInk" xmlns:wne="http://schemas.microsoft.com/office/word/2006/wordml" xmlns:wps="http://schemas.microsoft.com/office/word/2010/wordprocessingShape" mc:Ignorable="w14 w15 w16se w16cid wp14">
+<w:hdr xmlns:wpc="http://schemas.microsoft.com/office/word/2010/wordprocessingCanvas" xmlns:cx="http://schemas.microsoft.com/office/drawing/2014/chartex" xmlns:mc="http://schemas.openxmlformats.org/markup-compatibility/2006" xmlns:o="urn:schemas-microsoft-com:office:office" xmlns:r="http://schemas.openxmlformats.org/officeDocument/2006/relationships" xmlns:m="http://schemas.openxmlformats.org/officeDocument/2006/math" xmlns:v="urn:schemas-microsoft-com:vml" xmlns:wp14="http://schemas.microsoft.com/office/word/2010/wordprocessingDrawing" xmlns:wp="http://schemas.openxmlformats.org/drawingml/2006/wordprocessingDrawing" xmlns:w10="urn:schemas-microsoft-com:office:word" xmlns:w="http://schemas.openxmlformats.org/wordprocessingml/2006/main" xmlns:w14="http://schemas.microsoft.com/office/word/2010/wordml" xmlns:w15="http://schemas.microsoft.com/office/word/2012/wordml" xmlns:w16se="http://schemas.microsoft.com/office/word/2015/wordml/symex" xmlns:wpg="http://schemas.microsoft.com/office/word/2010/wordprocessingGroup" xmlns:wpi="http://schemas.microsoft.com/office/word/2010/wordprocessingInk" xmlns:wne="http://schemas.microsoft.com/office/word/2006/wordml" xmlns:wps="http://schemas.microsoft.com/office/word/2010/wordprocessingShape" mc:Ignorable="w14 w15 w16se wp14">
   <w:p/>
 </w:hdr>
 </file>
 
 <file path=word/numbering.xml><?xml version="1.0" encoding="utf-8"?>
-<w:numbering xmlns:wpc="http://schemas.microsoft.com/office/word/2010/wordprocessingCanvas" xmlns:cx="http://schemas.microsoft.com/office/drawing/2014/chartex" xmlns:cx1="http://schemas.microsoft.com/office/drawing/2015/9/8/chartex" xmlns:cx2="http://schemas.microsoft.com/office/drawing/2015/10/21/chartex" xmlns:cx3="http://schemas.microsoft.com/office/drawing/2016/5/9/chartex" xmlns:cx4="http://schemas.microsoft.com/office/drawing/2016/5/10/chartex" xmlns:cx5="http://schemas.microsoft.com/office/drawing/2016/5/11/chartex" xmlns:cx6="http://schemas.microsoft.com/office/drawing/2016/5/12/chartex" xmlns:cx7="http://schemas.microsoft.com/office/drawing/2016/5/13/chartex" xmlns:cx8="http://schemas.microsoft.com/office/drawing/2016/5/14/chartex" xmlns:mc="http://schemas.openxmlformats.org/markup-compatibility/2006" xmlns:aink="http://schemas.microsoft.com/office/drawing/2016/ink" xmlns:am3d="http://schemas.microsoft.com/office/drawing/2017/model3d" xmlns:o="urn:schemas-microsoft-com:office:office" xmlns:r="http://schemas.openxmlformats.org/officeDocument/2006/relationships" xmlns:m="http://schemas.openxmlformats.org/officeDocument/2006/math" xmlns:v="urn:schemas-microsoft-com:vml" xmlns:wp14="http://schemas.microsoft.com/office/word/2010/wordprocessingDrawing" xmlns:wp="http://schemas.openxmlformats.org/drawingml/2006/wordprocessingDrawing" xmlns:w10="urn:schemas-microsoft-com:office:word" xmlns:w="http://schemas.openxmlformats.org/wordprocessingml/2006/main" xmlns:w14="http://schemas.microsoft.com/office/word/2010/wordml" xmlns:w15="http://schemas.microsoft.com/office/word/2012/wordml" xmlns:w16cid="http://schemas.microsoft.com/office/word/2016/wordml/cid" xmlns:w16se="http://schemas.microsoft.com/office/word/2015/wordml/symex" xmlns:wpg="http://schemas.microsoft.com/office/word/2010/wordprocessingGroup" xmlns:wpi="http://schemas.microsoft.com/office/word/2010/wordprocessingInk" xmlns:wne="http://schemas.microsoft.com/office/word/2006/wordml" xmlns:wps="http://schemas.microsoft.com/office/word/2010/wordprocessingShape" mc:Ignorable="w14 w15 w16se w16cid wp14">
+<w:numbering xmlns:wpc="http://schemas.microsoft.com/office/word/2010/wordprocessingCanvas" xmlns:cx="http://schemas.microsoft.com/office/drawing/2014/chartex" xmlns:mc="http://schemas.openxmlformats.org/markup-compatibility/2006" xmlns:o="urn:schemas-microsoft-com:office:office" xmlns:r="http://schemas.openxmlformats.org/officeDocument/2006/relationships" xmlns:m="http://schemas.openxmlformats.org/officeDocument/2006/math" xmlns:v="urn:schemas-microsoft-com:vml" xmlns:wp14="http://schemas.microsoft.com/office/word/2010/wordprocessingDrawing" xmlns:wp="http://schemas.openxmlformats.org/drawingml/2006/wordprocessingDrawing" xmlns:w10="urn:schemas-microsoft-com:office:word" xmlns:w="http://schemas.openxmlformats.org/wordprocessingml/2006/main" xmlns:w14="http://schemas.microsoft.com/office/word/2010/wordml" xmlns:w15="http://schemas.microsoft.com/office/word/2012/wordml" xmlns:w16se="http://schemas.microsoft.com/office/word/2015/wordml/symex" xmlns:wpg="http://schemas.microsoft.com/office/word/2010/wordprocessingGroup" xmlns:wpi="http://schemas.microsoft.com/office/word/2010/wordprocessingInk" xmlns:wne="http://schemas.microsoft.com/office/word/2006/wordml" xmlns:wps="http://schemas.microsoft.com/office/word/2010/wordprocessingShape" mc:Ignorable="w14 w15 w16se wp14">
   <w:abstractNum w:abstractNumId="0" w15:restartNumberingAfterBreak="0">
     <w:nsid w:val="FFFFFF88"/>
     <w:multiLevelType w:val="singleLevel"/>
@@ -3826,7 +3626,7 @@
     <w:lvl w:ilvl="0">
       <w:start w:val="1"/>
       <w:numFmt w:val="decimal"/>
-      <w:pStyle w:val="Ttulo1"/>
+      <w:pStyle w:val="Cabealho1"/>
       <w:lvlText w:val="%1."/>
       <w:lvlJc w:val="left"/>
       <w:pPr>
@@ -3842,7 +3642,7 @@
     <w:lvl w:ilvl="1">
       <w:start w:val="1"/>
       <w:numFmt w:val="decimal"/>
-      <w:pStyle w:val="Ttulo2"/>
+      <w:pStyle w:val="Cabealho2"/>
       <w:lvlText w:val="%1.%2"/>
       <w:lvlJc w:val="left"/>
       <w:pPr>
@@ -3859,7 +3659,7 @@
     <w:lvl w:ilvl="2">
       <w:start w:val="1"/>
       <w:numFmt w:val="decimal"/>
-      <w:pStyle w:val="Ttulo3"/>
+      <w:pStyle w:val="Cabealho3"/>
       <w:lvlText w:val="%1.%2.%3"/>
       <w:lvlJc w:val="left"/>
       <w:pPr>
@@ -3877,7 +3677,7 @@
     <w:lvl w:ilvl="3">
       <w:start w:val="1"/>
       <w:numFmt w:val="decimal"/>
-      <w:pStyle w:val="Ttulo4"/>
+      <w:pStyle w:val="Cabealho4"/>
       <w:lvlText w:val="%1.%2.%3.%4"/>
       <w:lvlJc w:val="left"/>
       <w:pPr>
@@ -3893,7 +3693,7 @@
     <w:lvl w:ilvl="4">
       <w:start w:val="1"/>
       <w:numFmt w:val="decimal"/>
-      <w:pStyle w:val="Ttulo5"/>
+      <w:pStyle w:val="Cabealho5"/>
       <w:lvlText w:val="%1.%2.%3.%4.%5"/>
       <w:lvlJc w:val="left"/>
       <w:pPr>
@@ -3909,7 +3709,7 @@
     <w:lvl w:ilvl="5">
       <w:start w:val="1"/>
       <w:numFmt w:val="decimal"/>
-      <w:pStyle w:val="Ttulo6"/>
+      <w:pStyle w:val="Cabealho6"/>
       <w:lvlText w:val="%1.%2.%3.%4.%5.%6"/>
       <w:lvlJc w:val="left"/>
       <w:pPr>
@@ -3925,7 +3725,7 @@
     <w:lvl w:ilvl="6">
       <w:start w:val="1"/>
       <w:numFmt w:val="decimal"/>
-      <w:pStyle w:val="Ttulo7"/>
+      <w:pStyle w:val="Cabealho7"/>
       <w:lvlText w:val="%1.%2.%3.%4.%5.%6.%7"/>
       <w:lvlJc w:val="left"/>
       <w:pPr>
@@ -3941,7 +3741,7 @@
     <w:lvl w:ilvl="7">
       <w:start w:val="1"/>
       <w:numFmt w:val="decimal"/>
-      <w:pStyle w:val="Ttulo8"/>
+      <w:pStyle w:val="Cabealho8"/>
       <w:lvlText w:val="%1.%2.%3.%4.%5.%6.%7.%8"/>
       <w:lvlJc w:val="left"/>
       <w:pPr>
@@ -3957,7 +3757,7 @@
     <w:lvl w:ilvl="8">
       <w:start w:val="1"/>
       <w:numFmt w:val="decimal"/>
-      <w:pStyle w:val="Ttulo9"/>
+      <w:pStyle w:val="Cabealho9"/>
       <w:lvlText w:val="%1.%2.%3.%4.%5.%6.%7.%8.%9"/>
       <w:lvlJc w:val="left"/>
       <w:pPr>
@@ -4000,7 +3800,7 @@
 </file>
 
 <file path=word/styles.xml><?xml version="1.0" encoding="utf-8"?>
-<w:styles xmlns:mc="http://schemas.openxmlformats.org/markup-compatibility/2006" xmlns:r="http://schemas.openxmlformats.org/officeDocument/2006/relationships" xmlns:w="http://schemas.openxmlformats.org/wordprocessingml/2006/main" xmlns:w14="http://schemas.microsoft.com/office/word/2010/wordml" xmlns:w15="http://schemas.microsoft.com/office/word/2012/wordml" xmlns:w16cid="http://schemas.microsoft.com/office/word/2016/wordml/cid" xmlns:w16se="http://schemas.microsoft.com/office/word/2015/wordml/symex" mc:Ignorable="w14 w15 w16se w16cid">
+<w:styles xmlns:mc="http://schemas.openxmlformats.org/markup-compatibility/2006" xmlns:r="http://schemas.openxmlformats.org/officeDocument/2006/relationships" xmlns:w="http://schemas.openxmlformats.org/wordprocessingml/2006/main" xmlns:w14="http://schemas.microsoft.com/office/word/2010/wordml" xmlns:w15="http://schemas.microsoft.com/office/word/2012/wordml" xmlns:w16se="http://schemas.microsoft.com/office/word/2015/wordml/symex" mc:Ignorable="w14 w15 w16se">
   <w:docDefaults>
     <w:rPrDefault>
       <w:rPr>
@@ -4010,7 +3810,7 @@
     </w:rPrDefault>
     <w:pPrDefault/>
   </w:docDefaults>
-  <w:latentStyles w:defLockedState="0" w:defUIPriority="99" w:defSemiHidden="0" w:defUnhideWhenUsed="0" w:defQFormat="0" w:count="377">
+  <w:latentStyles w:defLockedState="0" w:defUIPriority="99" w:defSemiHidden="0" w:defUnhideWhenUsed="0" w:defQFormat="0" w:count="371">
     <w:lsdException w:name="Normal" w:uiPriority="0" w:qFormat="1"/>
     <w:lsdException w:name="heading 1" w:uiPriority="0" w:qFormat="1"/>
     <w:lsdException w:name="heading 2" w:uiPriority="0" w:qFormat="1"/>
@@ -4158,8 +3958,11 @@
     <w:lsdException w:name="Table 3D effects 3" w:semiHidden="1" w:unhideWhenUsed="1"/>
     <w:lsdException w:name="Table Contemporary" w:semiHidden="1" w:unhideWhenUsed="1"/>
     <w:lsdException w:name="Table Elegant" w:semiHidden="1" w:unhideWhenUsed="1"/>
+    <w:lsdException w:name="Table Professional" w:semiHidden="1" w:unhideWhenUsed="1"/>
     <w:lsdException w:name="Table Subtle 1" w:semiHidden="1" w:unhideWhenUsed="1"/>
     <w:lsdException w:name="Table Subtle 2" w:semiHidden="1" w:unhideWhenUsed="1"/>
+    <w:lsdException w:name="Table Web 1" w:semiHidden="1" w:unhideWhenUsed="1"/>
+    <w:lsdException w:name="Table Web 2" w:semiHidden="1" w:unhideWhenUsed="1"/>
     <w:lsdException w:name="Table Web 3" w:semiHidden="1" w:unhideWhenUsed="1"/>
     <w:lsdException w:name="Balloon Text" w:semiHidden="1" w:unhideWhenUsed="1"/>
     <w:lsdException w:name="Table Grid" w:uiPriority="59"/>
@@ -4379,12 +4182,6 @@
     <w:lsdException w:name="List Table 5 Dark Accent 6" w:uiPriority="50"/>
     <w:lsdException w:name="List Table 6 Colorful Accent 6" w:uiPriority="51"/>
     <w:lsdException w:name="List Table 7 Colorful Accent 6" w:uiPriority="52"/>
-    <w:lsdException w:name="Mention" w:semiHidden="1" w:unhideWhenUsed="1"/>
-    <w:lsdException w:name="Smart Hyperlink" w:semiHidden="1" w:unhideWhenUsed="1"/>
-    <w:lsdException w:name="Hashtag" w:semiHidden="1" w:unhideWhenUsed="1"/>
-    <w:lsdException w:name="Unresolved Mention" w:semiHidden="1" w:unhideWhenUsed="1"/>
-    <w:lsdException w:name="Smart Link" w:semiHidden="1" w:unhideWhenUsed="1"/>
-    <w:lsdException w:name="Smart Link Error" w:semiHidden="1" w:unhideWhenUsed="1"/>
   </w:latentStyles>
   <w:style w:type="paragraph" w:default="1" w:styleId="Normal">
     <w:name w:val="Normal"/>
@@ -4398,7 +4195,7 @@
       <w:sz w:val="24"/>
     </w:rPr>
   </w:style>
-  <w:style w:type="paragraph" w:styleId="Ttulo1">
+  <w:style w:type="paragraph" w:styleId="Cabealho1">
     <w:name w:val="heading 1"/>
     <w:basedOn w:val="Normal"/>
     <w:next w:val="Normal"/>
@@ -4426,7 +4223,7 @@
       <w:sz w:val="28"/>
     </w:rPr>
   </w:style>
-  <w:style w:type="paragraph" w:styleId="Ttulo2">
+  <w:style w:type="paragraph" w:styleId="Cabealho2">
     <w:name w:val="heading 2"/>
     <w:basedOn w:val="Normal"/>
     <w:next w:val="Normal"/>
@@ -4447,7 +4244,7 @@
       <w:sz w:val="26"/>
     </w:rPr>
   </w:style>
-  <w:style w:type="paragraph" w:styleId="Ttulo3">
+  <w:style w:type="paragraph" w:styleId="Cabealho3">
     <w:name w:val="heading 3"/>
     <w:basedOn w:val="Normal"/>
     <w:next w:val="Normal"/>
@@ -4467,7 +4264,7 @@
       <w:b/>
     </w:rPr>
   </w:style>
-  <w:style w:type="paragraph" w:styleId="Ttulo4">
+  <w:style w:type="paragraph" w:styleId="Cabealho4">
     <w:name w:val="heading 4"/>
     <w:basedOn w:val="Normal"/>
     <w:next w:val="Normal"/>
@@ -4486,7 +4283,7 @@
       <w:rFonts w:ascii="Arial" w:hAnsi="Arial"/>
     </w:rPr>
   </w:style>
-  <w:style w:type="paragraph" w:styleId="Ttulo5">
+  <w:style w:type="paragraph" w:styleId="Cabealho5">
     <w:name w:val="heading 5"/>
     <w:basedOn w:val="Normal"/>
     <w:next w:val="Normal"/>
@@ -4504,7 +4301,7 @@
       <w:rFonts w:ascii="Arial" w:hAnsi="Arial"/>
     </w:rPr>
   </w:style>
-  <w:style w:type="paragraph" w:styleId="Ttulo6">
+  <w:style w:type="paragraph" w:styleId="Cabealho6">
     <w:name w:val="heading 6"/>
     <w:basedOn w:val="Normal"/>
     <w:next w:val="Normal"/>
@@ -4523,7 +4320,7 @@
       <w:sz w:val="22"/>
     </w:rPr>
   </w:style>
-  <w:style w:type="paragraph" w:styleId="Ttulo7">
+  <w:style w:type="paragraph" w:styleId="Cabealho7">
     <w:name w:val="heading 7"/>
     <w:basedOn w:val="Normal"/>
     <w:next w:val="Normal"/>
@@ -4542,7 +4339,7 @@
       <w:sz w:val="22"/>
     </w:rPr>
   </w:style>
-  <w:style w:type="paragraph" w:styleId="Ttulo8">
+  <w:style w:type="paragraph" w:styleId="Cabealho8">
     <w:name w:val="heading 8"/>
     <w:basedOn w:val="Normal"/>
     <w:next w:val="Normal"/>
@@ -4560,7 +4357,7 @@
       <w:rFonts w:ascii="Arial" w:hAnsi="Arial"/>
     </w:rPr>
   </w:style>
-  <w:style w:type="paragraph" w:styleId="Ttulo9">
+  <w:style w:type="paragraph" w:styleId="Cabealho9">
     <w:name w:val="heading 9"/>
     <w:basedOn w:val="Normal"/>
     <w:next w:val="Normal"/>
@@ -4619,7 +4416,7 @@
   </w:style>
   <w:style w:type="paragraph" w:customStyle="1" w:styleId="Requisito">
     <w:name w:val="Requisito"/>
-    <w:basedOn w:val="Ttulo3"/>
+    <w:basedOn w:val="Cabealho3"/>
     <w:next w:val="Normal"/>
     <w:rsid w:val="0035596B"/>
     <w:pPr>
@@ -5013,7 +4810,7 @@
   </w:style>
   <w:style w:type="paragraph" w:customStyle="1" w:styleId="TituloApendice">
     <w:name w:val="TituloApendice"/>
-    <w:basedOn w:val="Ttulo1"/>
+    <w:basedOn w:val="Cabealho1"/>
     <w:next w:val="Normal"/>
     <w:rsid w:val="0035596B"/>
     <w:pPr>
@@ -5050,7 +4847,7 @@
   </w:style>
   <w:style w:type="paragraph" w:customStyle="1" w:styleId="tituloApendice2">
     <w:name w:val="tituloApendice 2"/>
-    <w:basedOn w:val="Ttulo2"/>
+    <w:basedOn w:val="Cabealho2"/>
     <w:next w:val="Normal"/>
     <w:rsid w:val="0035596B"/>
     <w:pPr>
@@ -5181,7 +4978,7 @@
       <w:szCs w:val="16"/>
     </w:rPr>
   </w:style>
-  <w:style w:type="table" w:styleId="TabelacomGrelha">
+  <w:style w:type="table" w:styleId="Tabelacomgrelha">
     <w:name w:val="Table Grid"/>
     <w:basedOn w:val="Tabelanormal"/>
     <w:uiPriority w:val="59"/>
@@ -5223,7 +5020,7 @@
   </w:style>
   <w:style w:type="paragraph" w:styleId="Cabealhodondice">
     <w:name w:val="TOC Heading"/>
-    <w:basedOn w:val="Ttulo1"/>
+    <w:basedOn w:val="Cabealho1"/>
     <w:next w:val="Normal"/>
     <w:uiPriority w:val="39"/>
     <w:unhideWhenUsed/>
@@ -5546,7 +5343,7 @@
 </file>
 
 <file path=customXml/itemProps1.xml><?xml version="1.0" encoding="utf-8"?>
-<ds:datastoreItem xmlns:ds="http://schemas.openxmlformats.org/officeDocument/2006/customXml" ds:itemID="{0859995E-FB3F-49DE-8A65-C280770B11B0}">
+<ds:datastoreItem xmlns:ds="http://schemas.openxmlformats.org/officeDocument/2006/customXml" ds:itemID="{EBEA61AA-1A3B-4B38-ACEC-727358877B7D}">
   <ds:schemaRefs>
     <ds:schemaRef ds:uri="http://schemas.openxmlformats.org/officeDocument/2006/bibliography"/>
   </ds:schemaRefs>

--- a/Documentos/Documento de escopo/EscopoProjectoKupfuna.docx
+++ b/Documentos/Documento de escopo/EscopoProjectoKupfuna.docx
@@ -958,9 +958,9 @@
             <w:rPr>
               <w:rFonts w:asciiTheme="minorHAnsi" w:eastAsiaTheme="minorEastAsia" w:hAnsiTheme="minorHAnsi" w:cstheme="minorBidi"/>
               <w:caps w:val="0"/>
-              <w:sz w:val="24"/>
-              <w:szCs w:val="24"/>
-              <w:lang w:val="pt-PT" w:eastAsia="pt-PT"/>
+              <w:sz w:val="22"/>
+              <w:szCs w:val="22"/>
+              <w:lang w:val="en-US" w:eastAsia="en-US"/>
             </w:rPr>
           </w:pPr>
           <w:r>
@@ -984,12 +984,10 @@
             </w:rPr>
             <w:fldChar w:fldCharType="separate"/>
           </w:r>
-          <w:hyperlink w:anchor="_Toc18533333" w:history="1">
+          <w:hyperlink w:anchor="_Toc25843927" w:history="1">
             <w:r>
               <w:rPr>
                 <w:rStyle w:val="Hiperligao"/>
-                <w:sz w:val="24"/>
-                <w:szCs w:val="24"/>
               </w:rPr>
               <w:t>1.</w:t>
             </w:r>
@@ -997,72 +995,56 @@
               <w:rPr>
                 <w:rFonts w:asciiTheme="minorHAnsi" w:eastAsiaTheme="minorEastAsia" w:hAnsiTheme="minorHAnsi" w:cstheme="minorBidi"/>
                 <w:caps w:val="0"/>
-                <w:sz w:val="24"/>
-                <w:szCs w:val="24"/>
-                <w:lang w:val="pt-PT" w:eastAsia="pt-PT"/>
+                <w:sz w:val="22"/>
+                <w:szCs w:val="22"/>
+                <w:lang w:val="en-US" w:eastAsia="en-US"/>
               </w:rPr>
               <w:tab/>
             </w:r>
             <w:r>
               <w:rPr>
                 <w:rStyle w:val="Hiperligao"/>
-                <w:sz w:val="24"/>
-                <w:szCs w:val="24"/>
               </w:rPr>
               <w:t>Descrição do projeto</w:t>
             </w:r>
             <w:r>
               <w:rPr>
                 <w:webHidden/>
-                <w:sz w:val="24"/>
-                <w:szCs w:val="24"/>
               </w:rPr>
               <w:tab/>
             </w:r>
             <w:r>
               <w:rPr>
                 <w:webHidden/>
-                <w:sz w:val="24"/>
-                <w:szCs w:val="24"/>
               </w:rPr>
               <w:fldChar w:fldCharType="begin"/>
             </w:r>
             <w:r>
               <w:rPr>
                 <w:webHidden/>
-                <w:sz w:val="24"/>
-                <w:szCs w:val="24"/>
-              </w:rPr>
-              <w:instrText xml:space="preserve"> PAGEREF _Toc18533333 \h </w:instrText>
-            </w:r>
-            <w:r>
-              <w:rPr>
-                <w:webHidden/>
-                <w:sz w:val="24"/>
-                <w:szCs w:val="24"/>
-              </w:rPr>
-            </w:r>
-            <w:r>
-              <w:rPr>
-                <w:webHidden/>
-                <w:sz w:val="24"/>
-                <w:szCs w:val="24"/>
+              </w:rPr>
+              <w:instrText xml:space="preserve"> PAGEREF _Toc25843927 \h </w:instrText>
+            </w:r>
+            <w:r>
+              <w:rPr>
+                <w:webHidden/>
+              </w:rPr>
+            </w:r>
+            <w:r>
+              <w:rPr>
+                <w:webHidden/>
               </w:rPr>
               <w:fldChar w:fldCharType="separate"/>
             </w:r>
             <w:r>
               <w:rPr>
                 <w:webHidden/>
-                <w:sz w:val="24"/>
-                <w:szCs w:val="24"/>
               </w:rPr>
               <w:t>4</w:t>
             </w:r>
             <w:r>
               <w:rPr>
                 <w:webHidden/>
-                <w:sz w:val="24"/>
-                <w:szCs w:val="24"/>
               </w:rPr>
               <w:fldChar w:fldCharType="end"/>
             </w:r>
@@ -1074,17 +1056,15 @@
             <w:rPr>
               <w:rFonts w:asciiTheme="minorHAnsi" w:eastAsiaTheme="minorEastAsia" w:hAnsiTheme="minorHAnsi" w:cstheme="minorBidi"/>
               <w:caps w:val="0"/>
-              <w:sz w:val="24"/>
-              <w:szCs w:val="24"/>
-              <w:lang w:val="pt-PT" w:eastAsia="pt-PT"/>
+              <w:sz w:val="22"/>
+              <w:szCs w:val="22"/>
+              <w:lang w:val="en-US" w:eastAsia="en-US"/>
             </w:rPr>
           </w:pPr>
-          <w:hyperlink w:anchor="_Toc18533334" w:history="1">
+          <w:hyperlink w:anchor="_Toc25843928" w:history="1">
             <w:r>
               <w:rPr>
                 <w:rStyle w:val="Hiperligao"/>
-                <w:sz w:val="24"/>
-                <w:szCs w:val="24"/>
               </w:rPr>
               <w:t>2.</w:t>
             </w:r>
@@ -1092,72 +1072,56 @@
               <w:rPr>
                 <w:rFonts w:asciiTheme="minorHAnsi" w:eastAsiaTheme="minorEastAsia" w:hAnsiTheme="minorHAnsi" w:cstheme="minorBidi"/>
                 <w:caps w:val="0"/>
-                <w:sz w:val="24"/>
-                <w:szCs w:val="24"/>
-                <w:lang w:val="pt-PT" w:eastAsia="pt-PT"/>
+                <w:sz w:val="22"/>
+                <w:szCs w:val="22"/>
+                <w:lang w:val="en-US" w:eastAsia="en-US"/>
               </w:rPr>
               <w:tab/>
             </w:r>
             <w:r>
               <w:rPr>
                 <w:rStyle w:val="Hiperligao"/>
-                <w:sz w:val="24"/>
-                <w:szCs w:val="24"/>
               </w:rPr>
               <w:t>Descrição do produto</w:t>
             </w:r>
             <w:r>
               <w:rPr>
                 <w:webHidden/>
-                <w:sz w:val="24"/>
-                <w:szCs w:val="24"/>
               </w:rPr>
               <w:tab/>
             </w:r>
             <w:r>
               <w:rPr>
                 <w:webHidden/>
-                <w:sz w:val="24"/>
-                <w:szCs w:val="24"/>
               </w:rPr>
               <w:fldChar w:fldCharType="begin"/>
             </w:r>
             <w:r>
               <w:rPr>
                 <w:webHidden/>
-                <w:sz w:val="24"/>
-                <w:szCs w:val="24"/>
-              </w:rPr>
-              <w:instrText xml:space="preserve"> PAGEREF _Toc18533334 \h </w:instrText>
-            </w:r>
-            <w:r>
-              <w:rPr>
-                <w:webHidden/>
-                <w:sz w:val="24"/>
-                <w:szCs w:val="24"/>
-              </w:rPr>
-            </w:r>
-            <w:r>
-              <w:rPr>
-                <w:webHidden/>
-                <w:sz w:val="24"/>
-                <w:szCs w:val="24"/>
+              </w:rPr>
+              <w:instrText xml:space="preserve"> PAGEREF _Toc25843928 \h </w:instrText>
+            </w:r>
+            <w:r>
+              <w:rPr>
+                <w:webHidden/>
+              </w:rPr>
+            </w:r>
+            <w:r>
+              <w:rPr>
+                <w:webHidden/>
               </w:rPr>
               <w:fldChar w:fldCharType="separate"/>
             </w:r>
             <w:r>
               <w:rPr>
                 <w:webHidden/>
-                <w:sz w:val="24"/>
-                <w:szCs w:val="24"/>
               </w:rPr>
               <w:t>4</w:t>
             </w:r>
             <w:r>
               <w:rPr>
                 <w:webHidden/>
-                <w:sz w:val="24"/>
-                <w:szCs w:val="24"/>
               </w:rPr>
               <w:fldChar w:fldCharType="end"/>
             </w:r>
@@ -1169,17 +1133,15 @@
             <w:rPr>
               <w:rFonts w:asciiTheme="minorHAnsi" w:eastAsiaTheme="minorEastAsia" w:hAnsiTheme="minorHAnsi" w:cstheme="minorBidi"/>
               <w:caps w:val="0"/>
-              <w:sz w:val="24"/>
-              <w:szCs w:val="24"/>
-              <w:lang w:val="pt-PT" w:eastAsia="pt-PT"/>
+              <w:sz w:val="22"/>
+              <w:szCs w:val="22"/>
+              <w:lang w:val="en-US" w:eastAsia="en-US"/>
             </w:rPr>
           </w:pPr>
-          <w:hyperlink w:anchor="_Toc18533335" w:history="1">
+          <w:hyperlink w:anchor="_Toc25843929" w:history="1">
             <w:r>
               <w:rPr>
                 <w:rStyle w:val="Hiperligao"/>
-                <w:sz w:val="24"/>
-                <w:szCs w:val="24"/>
               </w:rPr>
               <w:t>3.</w:t>
             </w:r>
@@ -1187,72 +1149,56 @@
               <w:rPr>
                 <w:rFonts w:asciiTheme="minorHAnsi" w:eastAsiaTheme="minorEastAsia" w:hAnsiTheme="minorHAnsi" w:cstheme="minorBidi"/>
                 <w:caps w:val="0"/>
-                <w:sz w:val="24"/>
-                <w:szCs w:val="24"/>
-                <w:lang w:val="pt-PT" w:eastAsia="pt-PT"/>
+                <w:sz w:val="22"/>
+                <w:szCs w:val="22"/>
+                <w:lang w:val="en-US" w:eastAsia="en-US"/>
               </w:rPr>
               <w:tab/>
             </w:r>
             <w:r>
               <w:rPr>
                 <w:rStyle w:val="Hiperligao"/>
-                <w:sz w:val="24"/>
-                <w:szCs w:val="24"/>
               </w:rPr>
               <w:t>Entregas</w:t>
             </w:r>
             <w:r>
               <w:rPr>
                 <w:webHidden/>
-                <w:sz w:val="24"/>
-                <w:szCs w:val="24"/>
               </w:rPr>
               <w:tab/>
             </w:r>
             <w:r>
               <w:rPr>
                 <w:webHidden/>
-                <w:sz w:val="24"/>
-                <w:szCs w:val="24"/>
               </w:rPr>
               <w:fldChar w:fldCharType="begin"/>
             </w:r>
             <w:r>
               <w:rPr>
                 <w:webHidden/>
-                <w:sz w:val="24"/>
-                <w:szCs w:val="24"/>
-              </w:rPr>
-              <w:instrText xml:space="preserve"> PAGEREF _Toc18533335 \h </w:instrText>
-            </w:r>
-            <w:r>
-              <w:rPr>
-                <w:webHidden/>
-                <w:sz w:val="24"/>
-                <w:szCs w:val="24"/>
-              </w:rPr>
-            </w:r>
-            <w:r>
-              <w:rPr>
-                <w:webHidden/>
-                <w:sz w:val="24"/>
-                <w:szCs w:val="24"/>
+              </w:rPr>
+              <w:instrText xml:space="preserve"> PAGEREF _Toc25843929 \h </w:instrText>
+            </w:r>
+            <w:r>
+              <w:rPr>
+                <w:webHidden/>
+              </w:rPr>
+            </w:r>
+            <w:r>
+              <w:rPr>
+                <w:webHidden/>
               </w:rPr>
               <w:fldChar w:fldCharType="separate"/>
             </w:r>
             <w:r>
               <w:rPr>
                 <w:webHidden/>
-                <w:sz w:val="24"/>
-                <w:szCs w:val="24"/>
               </w:rPr>
               <w:t>5</w:t>
             </w:r>
             <w:r>
               <w:rPr>
                 <w:webHidden/>
-                <w:sz w:val="24"/>
-                <w:szCs w:val="24"/>
               </w:rPr>
               <w:fldChar w:fldCharType="end"/>
             </w:r>
@@ -1269,16 +1215,16 @@
               <w:rFonts w:asciiTheme="minorHAnsi" w:eastAsiaTheme="minorEastAsia" w:hAnsiTheme="minorHAnsi" w:cstheme="minorBidi"/>
               <w:smallCaps w:val="0"/>
               <w:noProof/>
-              <w:szCs w:val="24"/>
-              <w:lang w:val="pt-PT" w:eastAsia="pt-PT"/>
+              <w:sz w:val="22"/>
+              <w:szCs w:val="22"/>
+              <w:lang w:val="en-US" w:eastAsia="en-US"/>
             </w:rPr>
           </w:pPr>
-          <w:hyperlink w:anchor="_Toc18533336" w:history="1">
+          <w:hyperlink w:anchor="_Toc25843930" w:history="1">
             <w:r>
               <w:rPr>
                 <w:rStyle w:val="Hiperligao"/>
                 <w:noProof/>
-                <w:szCs w:val="24"/>
               </w:rPr>
               <w:t>3.1</w:t>
             </w:r>
@@ -1287,8 +1233,9 @@
                 <w:rFonts w:asciiTheme="minorHAnsi" w:eastAsiaTheme="minorEastAsia" w:hAnsiTheme="minorHAnsi" w:cstheme="minorBidi"/>
                 <w:smallCaps w:val="0"/>
                 <w:noProof/>
-                <w:szCs w:val="24"/>
-                <w:lang w:val="pt-PT" w:eastAsia="pt-PT"/>
+                <w:sz w:val="22"/>
+                <w:szCs w:val="22"/>
+                <w:lang w:val="en-US" w:eastAsia="en-US"/>
               </w:rPr>
               <w:tab/>
             </w:r>
@@ -1296,7 +1243,6 @@
               <w:rPr>
                 <w:rStyle w:val="Hiperligao"/>
                 <w:noProof/>
-                <w:szCs w:val="24"/>
               </w:rPr>
               <w:t>Entrega 1</w:t>
             </w:r>
@@ -1304,7 +1250,6 @@
               <w:rPr>
                 <w:noProof/>
                 <w:webHidden/>
-                <w:szCs w:val="24"/>
               </w:rPr>
               <w:tab/>
             </w:r>
@@ -1312,7 +1257,6 @@
               <w:rPr>
                 <w:noProof/>
                 <w:webHidden/>
-                <w:szCs w:val="24"/>
               </w:rPr>
               <w:fldChar w:fldCharType="begin"/>
             </w:r>
@@ -1320,22 +1264,19 @@
               <w:rPr>
                 <w:noProof/>
                 <w:webHidden/>
-                <w:szCs w:val="24"/>
-              </w:rPr>
-              <w:instrText xml:space="preserve"> PAGEREF _Toc18533336 \h </w:instrText>
-            </w:r>
-            <w:r>
-              <w:rPr>
-                <w:noProof/>
-                <w:webHidden/>
-                <w:szCs w:val="24"/>
-              </w:rPr>
-            </w:r>
-            <w:r>
-              <w:rPr>
-                <w:noProof/>
-                <w:webHidden/>
-                <w:szCs w:val="24"/>
+              </w:rPr>
+              <w:instrText xml:space="preserve"> PAGEREF _Toc25843930 \h </w:instrText>
+            </w:r>
+            <w:r>
+              <w:rPr>
+                <w:noProof/>
+                <w:webHidden/>
+              </w:rPr>
+            </w:r>
+            <w:r>
+              <w:rPr>
+                <w:noProof/>
+                <w:webHidden/>
               </w:rPr>
               <w:fldChar w:fldCharType="separate"/>
             </w:r>
@@ -1343,7 +1284,6 @@
               <w:rPr>
                 <w:noProof/>
                 <w:webHidden/>
-                <w:szCs w:val="24"/>
               </w:rPr>
               <w:t>5</w:t>
             </w:r>
@@ -1351,7 +1291,6 @@
               <w:rPr>
                 <w:noProof/>
                 <w:webHidden/>
-                <w:szCs w:val="24"/>
               </w:rPr>
               <w:fldChar w:fldCharType="end"/>
             </w:r>
@@ -1368,16 +1307,16 @@
               <w:rFonts w:asciiTheme="minorHAnsi" w:eastAsiaTheme="minorEastAsia" w:hAnsiTheme="minorHAnsi" w:cstheme="minorBidi"/>
               <w:smallCaps w:val="0"/>
               <w:noProof/>
-              <w:szCs w:val="24"/>
-              <w:lang w:val="pt-PT" w:eastAsia="pt-PT"/>
+              <w:sz w:val="22"/>
+              <w:szCs w:val="22"/>
+              <w:lang w:val="en-US" w:eastAsia="en-US"/>
             </w:rPr>
           </w:pPr>
-          <w:hyperlink w:anchor="_Toc18533337" w:history="1">
+          <w:hyperlink w:anchor="_Toc25843931" w:history="1">
             <w:r>
               <w:rPr>
                 <w:rStyle w:val="Hiperligao"/>
                 <w:noProof/>
-                <w:szCs w:val="24"/>
               </w:rPr>
               <w:t>3.2</w:t>
             </w:r>
@@ -1386,8 +1325,9 @@
                 <w:rFonts w:asciiTheme="minorHAnsi" w:eastAsiaTheme="minorEastAsia" w:hAnsiTheme="minorHAnsi" w:cstheme="minorBidi"/>
                 <w:smallCaps w:val="0"/>
                 <w:noProof/>
-                <w:szCs w:val="24"/>
-                <w:lang w:val="pt-PT" w:eastAsia="pt-PT"/>
+                <w:sz w:val="22"/>
+                <w:szCs w:val="22"/>
+                <w:lang w:val="en-US" w:eastAsia="en-US"/>
               </w:rPr>
               <w:tab/>
             </w:r>
@@ -1395,7 +1335,6 @@
               <w:rPr>
                 <w:rStyle w:val="Hiperligao"/>
                 <w:noProof/>
-                <w:szCs w:val="24"/>
               </w:rPr>
               <w:t>Entrega 2</w:t>
             </w:r>
@@ -1403,7 +1342,6 @@
               <w:rPr>
                 <w:noProof/>
                 <w:webHidden/>
-                <w:szCs w:val="24"/>
               </w:rPr>
               <w:tab/>
             </w:r>
@@ -1411,7 +1349,6 @@
               <w:rPr>
                 <w:noProof/>
                 <w:webHidden/>
-                <w:szCs w:val="24"/>
               </w:rPr>
               <w:fldChar w:fldCharType="begin"/>
             </w:r>
@@ -1419,22 +1356,19 @@
               <w:rPr>
                 <w:noProof/>
                 <w:webHidden/>
-                <w:szCs w:val="24"/>
-              </w:rPr>
-              <w:instrText xml:space="preserve"> PAGEREF _Toc18533337 \h </w:instrText>
-            </w:r>
-            <w:r>
-              <w:rPr>
-                <w:noProof/>
-                <w:webHidden/>
-                <w:szCs w:val="24"/>
-              </w:rPr>
-            </w:r>
-            <w:r>
-              <w:rPr>
-                <w:noProof/>
-                <w:webHidden/>
-                <w:szCs w:val="24"/>
+              </w:rPr>
+              <w:instrText xml:space="preserve"> PAGEREF _Toc25843931 \h </w:instrText>
+            </w:r>
+            <w:r>
+              <w:rPr>
+                <w:noProof/>
+                <w:webHidden/>
+              </w:rPr>
+            </w:r>
+            <w:r>
+              <w:rPr>
+                <w:noProof/>
+                <w:webHidden/>
               </w:rPr>
               <w:fldChar w:fldCharType="separate"/>
             </w:r>
@@ -1442,7 +1376,6 @@
               <w:rPr>
                 <w:noProof/>
                 <w:webHidden/>
-                <w:szCs w:val="24"/>
               </w:rPr>
               <w:t>5</w:t>
             </w:r>
@@ -1450,7 +1383,6 @@
               <w:rPr>
                 <w:noProof/>
                 <w:webHidden/>
-                <w:szCs w:val="24"/>
               </w:rPr>
               <w:fldChar w:fldCharType="end"/>
             </w:r>
@@ -1467,16 +1399,16 @@
               <w:rFonts w:asciiTheme="minorHAnsi" w:eastAsiaTheme="minorEastAsia" w:hAnsiTheme="minorHAnsi" w:cstheme="minorBidi"/>
               <w:smallCaps w:val="0"/>
               <w:noProof/>
-              <w:szCs w:val="24"/>
-              <w:lang w:val="pt-PT" w:eastAsia="pt-PT"/>
+              <w:sz w:val="22"/>
+              <w:szCs w:val="22"/>
+              <w:lang w:val="en-US" w:eastAsia="en-US"/>
             </w:rPr>
           </w:pPr>
-          <w:hyperlink w:anchor="_Toc18533338" w:history="1">
+          <w:hyperlink w:anchor="_Toc25843932" w:history="1">
             <w:r>
               <w:rPr>
                 <w:rStyle w:val="Hiperligao"/>
                 <w:noProof/>
-                <w:szCs w:val="24"/>
               </w:rPr>
               <w:t>3.3</w:t>
             </w:r>
@@ -1485,8 +1417,9 @@
                 <w:rFonts w:asciiTheme="minorHAnsi" w:eastAsiaTheme="minorEastAsia" w:hAnsiTheme="minorHAnsi" w:cstheme="minorBidi"/>
                 <w:smallCaps w:val="0"/>
                 <w:noProof/>
-                <w:szCs w:val="24"/>
-                <w:lang w:val="pt-PT" w:eastAsia="pt-PT"/>
+                <w:sz w:val="22"/>
+                <w:szCs w:val="22"/>
+                <w:lang w:val="en-US" w:eastAsia="en-US"/>
               </w:rPr>
               <w:tab/>
             </w:r>
@@ -1494,7 +1427,6 @@
               <w:rPr>
                 <w:rStyle w:val="Hiperligao"/>
                 <w:noProof/>
-                <w:szCs w:val="24"/>
               </w:rPr>
               <w:t>Entrega 3</w:t>
             </w:r>
@@ -1502,7 +1434,6 @@
               <w:rPr>
                 <w:noProof/>
                 <w:webHidden/>
-                <w:szCs w:val="24"/>
               </w:rPr>
               <w:tab/>
             </w:r>
@@ -1510,7 +1441,6 @@
               <w:rPr>
                 <w:noProof/>
                 <w:webHidden/>
-                <w:szCs w:val="24"/>
               </w:rPr>
               <w:fldChar w:fldCharType="begin"/>
             </w:r>
@@ -1518,22 +1448,19 @@
               <w:rPr>
                 <w:noProof/>
                 <w:webHidden/>
-                <w:szCs w:val="24"/>
-              </w:rPr>
-              <w:instrText xml:space="preserve"> PAGEREF _Toc18533338 \h </w:instrText>
-            </w:r>
-            <w:r>
-              <w:rPr>
-                <w:noProof/>
-                <w:webHidden/>
-                <w:szCs w:val="24"/>
-              </w:rPr>
-            </w:r>
-            <w:r>
-              <w:rPr>
-                <w:noProof/>
-                <w:webHidden/>
-                <w:szCs w:val="24"/>
+              </w:rPr>
+              <w:instrText xml:space="preserve"> PAGEREF _Toc25843932 \h </w:instrText>
+            </w:r>
+            <w:r>
+              <w:rPr>
+                <w:noProof/>
+                <w:webHidden/>
+              </w:rPr>
+            </w:r>
+            <w:r>
+              <w:rPr>
+                <w:noProof/>
+                <w:webHidden/>
               </w:rPr>
               <w:fldChar w:fldCharType="separate"/>
             </w:r>
@@ -1541,7 +1468,6 @@
               <w:rPr>
                 <w:noProof/>
                 <w:webHidden/>
-                <w:szCs w:val="24"/>
               </w:rPr>
               <w:t>5</w:t>
             </w:r>
@@ -1549,102 +1475,6 @@
               <w:rPr>
                 <w:noProof/>
                 <w:webHidden/>
-                <w:szCs w:val="24"/>
-              </w:rPr>
-              <w:fldChar w:fldCharType="end"/>
-            </w:r>
-          </w:hyperlink>
-        </w:p>
-        <w:p>
-          <w:pPr>
-            <w:pStyle w:val="ndice1"/>
-            <w:rPr>
-              <w:rFonts w:asciiTheme="minorHAnsi" w:eastAsiaTheme="minorEastAsia" w:hAnsiTheme="minorHAnsi" w:cstheme="minorBidi"/>
-              <w:caps w:val="0"/>
-              <w:sz w:val="24"/>
-              <w:szCs w:val="24"/>
-              <w:lang w:val="pt-PT" w:eastAsia="pt-PT"/>
-            </w:rPr>
-          </w:pPr>
-          <w:hyperlink w:anchor="_Toc18533339" w:history="1">
-            <w:r>
-              <w:rPr>
-                <w:rStyle w:val="Hiperligao"/>
-                <w:sz w:val="24"/>
-                <w:szCs w:val="24"/>
-              </w:rPr>
-              <w:t>4.</w:t>
-            </w:r>
-            <w:r>
-              <w:rPr>
-                <w:rFonts w:asciiTheme="minorHAnsi" w:eastAsiaTheme="minorEastAsia" w:hAnsiTheme="minorHAnsi" w:cstheme="minorBidi"/>
-                <w:caps w:val="0"/>
-                <w:sz w:val="24"/>
-                <w:szCs w:val="24"/>
-                <w:lang w:val="pt-PT" w:eastAsia="pt-PT"/>
-              </w:rPr>
-              <w:tab/>
-            </w:r>
-            <w:r>
-              <w:rPr>
-                <w:rStyle w:val="Hiperligao"/>
-                <w:sz w:val="24"/>
-                <w:szCs w:val="24"/>
-              </w:rPr>
-              <w:t>Plano de Aceitação</w:t>
-            </w:r>
-            <w:r>
-              <w:rPr>
-                <w:webHidden/>
-                <w:sz w:val="24"/>
-                <w:szCs w:val="24"/>
-              </w:rPr>
-              <w:tab/>
-            </w:r>
-            <w:r>
-              <w:rPr>
-                <w:webHidden/>
-                <w:sz w:val="24"/>
-                <w:szCs w:val="24"/>
-              </w:rPr>
-              <w:fldChar w:fldCharType="begin"/>
-            </w:r>
-            <w:r>
-              <w:rPr>
-                <w:webHidden/>
-                <w:sz w:val="24"/>
-                <w:szCs w:val="24"/>
-              </w:rPr>
-              <w:instrText xml:space="preserve"> PAGEREF _Toc18533339 \h </w:instrText>
-            </w:r>
-            <w:r>
-              <w:rPr>
-                <w:webHidden/>
-                <w:sz w:val="24"/>
-                <w:szCs w:val="24"/>
-              </w:rPr>
-            </w:r>
-            <w:r>
-              <w:rPr>
-                <w:webHidden/>
-                <w:sz w:val="24"/>
-                <w:szCs w:val="24"/>
-              </w:rPr>
-              <w:fldChar w:fldCharType="separate"/>
-            </w:r>
-            <w:r>
-              <w:rPr>
-                <w:webHidden/>
-                <w:sz w:val="24"/>
-                <w:szCs w:val="24"/>
-              </w:rPr>
-              <w:t>5</w:t>
-            </w:r>
-            <w:r>
-              <w:rPr>
-                <w:webHidden/>
-                <w:sz w:val="24"/>
-                <w:szCs w:val="24"/>
               </w:rPr>
               <w:fldChar w:fldCharType="end"/>
             </w:r>
@@ -1661,26 +1491,27 @@
               <w:rFonts w:asciiTheme="minorHAnsi" w:eastAsiaTheme="minorEastAsia" w:hAnsiTheme="minorHAnsi" w:cstheme="minorBidi"/>
               <w:smallCaps w:val="0"/>
               <w:noProof/>
-              <w:szCs w:val="24"/>
-              <w:lang w:val="pt-PT" w:eastAsia="pt-PT"/>
+              <w:sz w:val="22"/>
+              <w:szCs w:val="22"/>
+              <w:lang w:val="en-US" w:eastAsia="en-US"/>
             </w:rPr>
           </w:pPr>
-          <w:hyperlink w:anchor="_Toc18533340" w:history="1">
+          <w:hyperlink w:anchor="_Toc25843933" w:history="1">
             <w:r>
               <w:rPr>
                 <w:rStyle w:val="Hiperligao"/>
                 <w:noProof/>
-                <w:szCs w:val="24"/>
-              </w:rPr>
-              <w:t>4.1</w:t>
+              </w:rPr>
+              <w:t>3.4</w:t>
             </w:r>
             <w:r>
               <w:rPr>
                 <w:rFonts w:asciiTheme="minorHAnsi" w:eastAsiaTheme="minorEastAsia" w:hAnsiTheme="minorHAnsi" w:cstheme="minorBidi"/>
                 <w:smallCaps w:val="0"/>
                 <w:noProof/>
-                <w:szCs w:val="24"/>
-                <w:lang w:val="pt-PT" w:eastAsia="pt-PT"/>
+                <w:sz w:val="22"/>
+                <w:szCs w:val="22"/>
+                <w:lang w:val="en-US" w:eastAsia="en-US"/>
               </w:rPr>
               <w:tab/>
             </w:r>
@@ -1688,15 +1519,13 @@
               <w:rPr>
                 <w:rStyle w:val="Hiperligao"/>
                 <w:noProof/>
-                <w:szCs w:val="24"/>
-              </w:rPr>
-              <w:t>Critérios de Aceitação</w:t>
-            </w:r>
-            <w:r>
-              <w:rPr>
-                <w:noProof/>
-                <w:webHidden/>
-                <w:szCs w:val="24"/>
+              </w:rPr>
+              <w:t>Entrega 4</w:t>
+            </w:r>
+            <w:r>
+              <w:rPr>
+                <w:noProof/>
+                <w:webHidden/>
               </w:rPr>
               <w:tab/>
             </w:r>
@@ -1704,7 +1533,6 @@
               <w:rPr>
                 <w:noProof/>
                 <w:webHidden/>
-                <w:szCs w:val="24"/>
               </w:rPr>
               <w:fldChar w:fldCharType="begin"/>
             </w:r>
@@ -1712,22 +1540,19 @@
               <w:rPr>
                 <w:noProof/>
                 <w:webHidden/>
-                <w:szCs w:val="24"/>
-              </w:rPr>
-              <w:instrText xml:space="preserve"> PAGEREF _Toc18533340 \h </w:instrText>
-            </w:r>
-            <w:r>
-              <w:rPr>
-                <w:noProof/>
-                <w:webHidden/>
-                <w:szCs w:val="24"/>
-              </w:rPr>
-            </w:r>
-            <w:r>
-              <w:rPr>
-                <w:noProof/>
-                <w:webHidden/>
-                <w:szCs w:val="24"/>
+              </w:rPr>
+              <w:instrText xml:space="preserve"> PAGEREF _Toc25843933 \h </w:instrText>
+            </w:r>
+            <w:r>
+              <w:rPr>
+                <w:noProof/>
+                <w:webHidden/>
+              </w:rPr>
+            </w:r>
+            <w:r>
+              <w:rPr>
+                <w:noProof/>
+                <w:webHidden/>
               </w:rPr>
               <w:fldChar w:fldCharType="separate"/>
             </w:r>
@@ -1735,7 +1560,6 @@
               <w:rPr>
                 <w:noProof/>
                 <w:webHidden/>
-                <w:szCs w:val="24"/>
               </w:rPr>
               <w:t>5</w:t>
             </w:r>
@@ -1743,7 +1567,6 @@
               <w:rPr>
                 <w:noProof/>
                 <w:webHidden/>
-                <w:szCs w:val="24"/>
               </w:rPr>
               <w:fldChar w:fldCharType="end"/>
             </w:r>
@@ -1760,26 +1583,27 @@
               <w:rFonts w:asciiTheme="minorHAnsi" w:eastAsiaTheme="minorEastAsia" w:hAnsiTheme="minorHAnsi" w:cstheme="minorBidi"/>
               <w:smallCaps w:val="0"/>
               <w:noProof/>
-              <w:szCs w:val="24"/>
-              <w:lang w:val="pt-PT" w:eastAsia="pt-PT"/>
+              <w:sz w:val="22"/>
+              <w:szCs w:val="22"/>
+              <w:lang w:val="en-US" w:eastAsia="en-US"/>
             </w:rPr>
           </w:pPr>
-          <w:hyperlink w:anchor="_Toc18533341" w:history="1">
+          <w:hyperlink w:anchor="_Toc25843934" w:history="1">
             <w:r>
               <w:rPr>
                 <w:rStyle w:val="Hiperligao"/>
                 <w:noProof/>
-                <w:szCs w:val="24"/>
-              </w:rPr>
-              <w:t>4.2</w:t>
+              </w:rPr>
+              <w:t>3.5</w:t>
             </w:r>
             <w:r>
               <w:rPr>
                 <w:rFonts w:asciiTheme="minorHAnsi" w:eastAsiaTheme="minorEastAsia" w:hAnsiTheme="minorHAnsi" w:cstheme="minorBidi"/>
                 <w:smallCaps w:val="0"/>
                 <w:noProof/>
-                <w:szCs w:val="24"/>
-                <w:lang w:val="pt-PT" w:eastAsia="pt-PT"/>
+                <w:sz w:val="22"/>
+                <w:szCs w:val="22"/>
+                <w:lang w:val="en-US" w:eastAsia="en-US"/>
               </w:rPr>
               <w:tab/>
             </w:r>
@@ -1787,15 +1611,13 @@
               <w:rPr>
                 <w:rStyle w:val="Hiperligao"/>
                 <w:noProof/>
-                <w:szCs w:val="24"/>
-              </w:rPr>
-              <w:t>Registro do Status da Aceitação</w:t>
-            </w:r>
-            <w:r>
-              <w:rPr>
-                <w:noProof/>
-                <w:webHidden/>
-                <w:szCs w:val="24"/>
+              </w:rPr>
+              <w:t>Entrega 5</w:t>
+            </w:r>
+            <w:r>
+              <w:rPr>
+                <w:noProof/>
+                <w:webHidden/>
               </w:rPr>
               <w:tab/>
             </w:r>
@@ -1803,7 +1625,6 @@
               <w:rPr>
                 <w:noProof/>
                 <w:webHidden/>
-                <w:szCs w:val="24"/>
               </w:rPr>
               <w:fldChar w:fldCharType="begin"/>
             </w:r>
@@ -1811,22 +1632,19 @@
               <w:rPr>
                 <w:noProof/>
                 <w:webHidden/>
-                <w:szCs w:val="24"/>
-              </w:rPr>
-              <w:instrText xml:space="preserve"> PAGEREF _Toc18533341 \h </w:instrText>
-            </w:r>
-            <w:r>
-              <w:rPr>
-                <w:noProof/>
-                <w:webHidden/>
-                <w:szCs w:val="24"/>
-              </w:rPr>
-            </w:r>
-            <w:r>
-              <w:rPr>
-                <w:noProof/>
-                <w:webHidden/>
-                <w:szCs w:val="24"/>
+              </w:rPr>
+              <w:instrText xml:space="preserve"> PAGEREF _Toc25843934 \h </w:instrText>
+            </w:r>
+            <w:r>
+              <w:rPr>
+                <w:noProof/>
+                <w:webHidden/>
+              </w:rPr>
+            </w:r>
+            <w:r>
+              <w:rPr>
+                <w:noProof/>
+                <w:webHidden/>
               </w:rPr>
               <w:fldChar w:fldCharType="separate"/>
             </w:r>
@@ -1834,15 +1652,13 @@
               <w:rPr>
                 <w:noProof/>
                 <w:webHidden/>
-                <w:szCs w:val="24"/>
-              </w:rPr>
-              <w:t>6</w:t>
-            </w:r>
-            <w:r>
-              <w:rPr>
-                <w:noProof/>
-                <w:webHidden/>
-                <w:szCs w:val="24"/>
+              </w:rPr>
+              <w:t>5</w:t>
+            </w:r>
+            <w:r>
+              <w:rPr>
+                <w:noProof/>
+                <w:webHidden/>
               </w:rPr>
               <w:fldChar w:fldCharType="end"/>
             </w:r>
@@ -1854,90 +1670,164 @@
             <w:rPr>
               <w:rFonts w:asciiTheme="minorHAnsi" w:eastAsiaTheme="minorEastAsia" w:hAnsiTheme="minorHAnsi" w:cstheme="minorBidi"/>
               <w:caps w:val="0"/>
-              <w:sz w:val="24"/>
-              <w:szCs w:val="24"/>
-              <w:lang w:val="pt-PT" w:eastAsia="pt-PT"/>
+              <w:sz w:val="22"/>
+              <w:szCs w:val="22"/>
+              <w:lang w:val="en-US" w:eastAsia="en-US"/>
             </w:rPr>
           </w:pPr>
-          <w:hyperlink w:anchor="_Toc18533342" w:history="1">
+          <w:hyperlink w:anchor="_Toc25843935" w:history="1">
             <w:r>
               <w:rPr>
                 <w:rStyle w:val="Hiperligao"/>
-                <w:sz w:val="24"/>
-                <w:szCs w:val="24"/>
-              </w:rPr>
-              <w:t>5.</w:t>
+              </w:rPr>
+              <w:t>4.</w:t>
             </w:r>
             <w:r>
               <w:rPr>
                 <w:rFonts w:asciiTheme="minorHAnsi" w:eastAsiaTheme="minorEastAsia" w:hAnsiTheme="minorHAnsi" w:cstheme="minorBidi"/>
                 <w:caps w:val="0"/>
-                <w:sz w:val="24"/>
-                <w:szCs w:val="24"/>
-                <w:lang w:val="pt-PT" w:eastAsia="pt-PT"/>
+                <w:sz w:val="22"/>
+                <w:szCs w:val="22"/>
+                <w:lang w:val="en-US" w:eastAsia="en-US"/>
               </w:rPr>
               <w:tab/>
             </w:r>
             <w:r>
               <w:rPr>
                 <w:rStyle w:val="Hiperligao"/>
-                <w:sz w:val="24"/>
-                <w:szCs w:val="24"/>
-              </w:rPr>
-              <w:t>Exclusões</w:t>
-            </w:r>
-            <w:r>
-              <w:rPr>
-                <w:webHidden/>
-                <w:sz w:val="24"/>
-                <w:szCs w:val="24"/>
+              </w:rPr>
+              <w:t>Plano de Aceitação</w:t>
+            </w:r>
+            <w:r>
+              <w:rPr>
+                <w:webHidden/>
               </w:rPr>
               <w:tab/>
             </w:r>
             <w:r>
               <w:rPr>
                 <w:webHidden/>
-                <w:sz w:val="24"/>
-                <w:szCs w:val="24"/>
               </w:rPr>
               <w:fldChar w:fldCharType="begin"/>
             </w:r>
             <w:r>
               <w:rPr>
                 <w:webHidden/>
-                <w:sz w:val="24"/>
-                <w:szCs w:val="24"/>
-              </w:rPr>
-              <w:instrText xml:space="preserve"> PAGEREF _Toc18533342 \h </w:instrText>
-            </w:r>
-            <w:r>
-              <w:rPr>
-                <w:webHidden/>
-                <w:sz w:val="24"/>
-                <w:szCs w:val="24"/>
-              </w:rPr>
-            </w:r>
-            <w:r>
-              <w:rPr>
-                <w:webHidden/>
-                <w:sz w:val="24"/>
-                <w:szCs w:val="24"/>
+              </w:rPr>
+              <w:instrText xml:space="preserve"> PAGEREF _Toc25843935 \h </w:instrText>
+            </w:r>
+            <w:r>
+              <w:rPr>
+                <w:webHidden/>
+              </w:rPr>
+            </w:r>
+            <w:r>
+              <w:rPr>
+                <w:webHidden/>
               </w:rPr>
               <w:fldChar w:fldCharType="separate"/>
             </w:r>
             <w:r>
               <w:rPr>
                 <w:webHidden/>
-                <w:sz w:val="24"/>
-                <w:szCs w:val="24"/>
               </w:rPr>
               <w:t>6</w:t>
             </w:r>
             <w:r>
               <w:rPr>
                 <w:webHidden/>
-                <w:sz w:val="24"/>
-                <w:szCs w:val="24"/>
+              </w:rPr>
+              <w:fldChar w:fldCharType="end"/>
+            </w:r>
+          </w:hyperlink>
+        </w:p>
+        <w:p>
+          <w:pPr>
+            <w:pStyle w:val="ndice2"/>
+            <w:tabs>
+              <w:tab w:val="left" w:pos="960"/>
+              <w:tab w:val="right" w:leader="dot" w:pos="9060"/>
+            </w:tabs>
+            <w:rPr>
+              <w:rFonts w:asciiTheme="minorHAnsi" w:eastAsiaTheme="minorEastAsia" w:hAnsiTheme="minorHAnsi" w:cstheme="minorBidi"/>
+              <w:smallCaps w:val="0"/>
+              <w:noProof/>
+              <w:sz w:val="22"/>
+              <w:szCs w:val="22"/>
+              <w:lang w:val="en-US" w:eastAsia="en-US"/>
+            </w:rPr>
+          </w:pPr>
+          <w:hyperlink w:anchor="_Toc25843936" w:history="1">
+            <w:r>
+              <w:rPr>
+                <w:rStyle w:val="Hiperligao"/>
+                <w:noProof/>
+              </w:rPr>
+              <w:t>4.1</w:t>
+            </w:r>
+            <w:r>
+              <w:rPr>
+                <w:rFonts w:asciiTheme="minorHAnsi" w:eastAsiaTheme="minorEastAsia" w:hAnsiTheme="minorHAnsi" w:cstheme="minorBidi"/>
+                <w:smallCaps w:val="0"/>
+                <w:noProof/>
+                <w:sz w:val="22"/>
+                <w:szCs w:val="22"/>
+                <w:lang w:val="en-US" w:eastAsia="en-US"/>
+              </w:rPr>
+              <w:tab/>
+            </w:r>
+            <w:r>
+              <w:rPr>
+                <w:rStyle w:val="Hiperligao"/>
+                <w:noProof/>
+              </w:rPr>
+              <w:t>Critérios de Aceitação</w:t>
+            </w:r>
+            <w:r>
+              <w:rPr>
+                <w:noProof/>
+                <w:webHidden/>
+              </w:rPr>
+              <w:tab/>
+            </w:r>
+            <w:r>
+              <w:rPr>
+                <w:noProof/>
+                <w:webHidden/>
+              </w:rPr>
+              <w:fldChar w:fldCharType="begin"/>
+            </w:r>
+            <w:r>
+              <w:rPr>
+                <w:noProof/>
+                <w:webHidden/>
+              </w:rPr>
+              <w:instrText xml:space="preserve"> PAGEREF _Toc25843936 \h </w:instrText>
+            </w:r>
+            <w:r>
+              <w:rPr>
+                <w:noProof/>
+                <w:webHidden/>
+              </w:rPr>
+            </w:r>
+            <w:r>
+              <w:rPr>
+                <w:noProof/>
+                <w:webHidden/>
+              </w:rPr>
+              <w:fldChar w:fldCharType="separate"/>
+            </w:r>
+            <w:r>
+              <w:rPr>
+                <w:noProof/>
+                <w:webHidden/>
+              </w:rPr>
+              <w:t>6</w:t>
+            </w:r>
+            <w:r>
+              <w:rPr>
+                <w:noProof/>
+                <w:webHidden/>
               </w:rPr>
               <w:fldChar w:fldCharType="end"/>
             </w:r>
@@ -1949,90 +1839,72 @@
             <w:rPr>
               <w:rFonts w:asciiTheme="minorHAnsi" w:eastAsiaTheme="minorEastAsia" w:hAnsiTheme="minorHAnsi" w:cstheme="minorBidi"/>
               <w:caps w:val="0"/>
-              <w:sz w:val="24"/>
-              <w:szCs w:val="24"/>
-              <w:lang w:val="pt-PT" w:eastAsia="pt-PT"/>
+              <w:sz w:val="22"/>
+              <w:szCs w:val="22"/>
+              <w:lang w:val="en-US" w:eastAsia="en-US"/>
             </w:rPr>
           </w:pPr>
-          <w:hyperlink w:anchor="_Toc18533343" w:history="1">
+          <w:hyperlink w:anchor="_Toc25843937" w:history="1">
             <w:r>
               <w:rPr>
                 <w:rStyle w:val="Hiperligao"/>
-                <w:sz w:val="24"/>
-                <w:szCs w:val="24"/>
-              </w:rPr>
-              <w:t>6.</w:t>
+              </w:rPr>
+              <w:t>5.</w:t>
             </w:r>
             <w:r>
               <w:rPr>
                 <w:rFonts w:asciiTheme="minorHAnsi" w:eastAsiaTheme="minorEastAsia" w:hAnsiTheme="minorHAnsi" w:cstheme="minorBidi"/>
                 <w:caps w:val="0"/>
-                <w:sz w:val="24"/>
-                <w:szCs w:val="24"/>
-                <w:lang w:val="pt-PT" w:eastAsia="pt-PT"/>
+                <w:sz w:val="22"/>
+                <w:szCs w:val="22"/>
+                <w:lang w:val="en-US" w:eastAsia="en-US"/>
               </w:rPr>
               <w:tab/>
             </w:r>
             <w:r>
               <w:rPr>
                 <w:rStyle w:val="Hiperligao"/>
-                <w:sz w:val="24"/>
-                <w:szCs w:val="24"/>
-              </w:rPr>
-              <w:t>Restrições</w:t>
-            </w:r>
-            <w:r>
-              <w:rPr>
-                <w:webHidden/>
-                <w:sz w:val="24"/>
-                <w:szCs w:val="24"/>
+              </w:rPr>
+              <w:t>Exclusões</w:t>
+            </w:r>
+            <w:r>
+              <w:rPr>
+                <w:webHidden/>
               </w:rPr>
               <w:tab/>
             </w:r>
             <w:r>
               <w:rPr>
                 <w:webHidden/>
-                <w:sz w:val="24"/>
-                <w:szCs w:val="24"/>
               </w:rPr>
               <w:fldChar w:fldCharType="begin"/>
             </w:r>
             <w:r>
               <w:rPr>
                 <w:webHidden/>
-                <w:sz w:val="24"/>
-                <w:szCs w:val="24"/>
-              </w:rPr>
-              <w:instrText xml:space="preserve"> PAGEREF _Toc18533343 \h </w:instrText>
-            </w:r>
-            <w:r>
-              <w:rPr>
-                <w:webHidden/>
-                <w:sz w:val="24"/>
-                <w:szCs w:val="24"/>
-              </w:rPr>
-            </w:r>
-            <w:r>
-              <w:rPr>
-                <w:webHidden/>
-                <w:sz w:val="24"/>
-                <w:szCs w:val="24"/>
+              </w:rPr>
+              <w:instrText xml:space="preserve"> PAGEREF _Toc25843937 \h </w:instrText>
+            </w:r>
+            <w:r>
+              <w:rPr>
+                <w:webHidden/>
+              </w:rPr>
+            </w:r>
+            <w:r>
+              <w:rPr>
+                <w:webHidden/>
               </w:rPr>
               <w:fldChar w:fldCharType="separate"/>
             </w:r>
             <w:r>
               <w:rPr>
                 <w:webHidden/>
-                <w:sz w:val="24"/>
-                <w:szCs w:val="24"/>
               </w:rPr>
               <w:t>6</w:t>
             </w:r>
             <w:r>
               <w:rPr>
                 <w:webHidden/>
-                <w:sz w:val="24"/>
-                <w:szCs w:val="24"/>
               </w:rPr>
               <w:fldChar w:fldCharType="end"/>
             </w:r>
@@ -2044,90 +1916,149 @@
             <w:rPr>
               <w:rFonts w:asciiTheme="minorHAnsi" w:eastAsiaTheme="minorEastAsia" w:hAnsiTheme="minorHAnsi" w:cstheme="minorBidi"/>
               <w:caps w:val="0"/>
-              <w:sz w:val="24"/>
-              <w:szCs w:val="24"/>
-              <w:lang w:val="pt-PT" w:eastAsia="pt-PT"/>
+              <w:sz w:val="22"/>
+              <w:szCs w:val="22"/>
+              <w:lang w:val="en-US" w:eastAsia="en-US"/>
             </w:rPr>
           </w:pPr>
-          <w:hyperlink w:anchor="_Toc18533344" w:history="1">
+          <w:hyperlink w:anchor="_Toc25843938" w:history="1">
             <w:r>
               <w:rPr>
                 <w:rStyle w:val="Hiperligao"/>
-                <w:sz w:val="24"/>
-                <w:szCs w:val="24"/>
-              </w:rPr>
-              <w:t>7.</w:t>
+              </w:rPr>
+              <w:t>6.</w:t>
             </w:r>
             <w:r>
               <w:rPr>
                 <w:rFonts w:asciiTheme="minorHAnsi" w:eastAsiaTheme="minorEastAsia" w:hAnsiTheme="minorHAnsi" w:cstheme="minorBidi"/>
                 <w:caps w:val="0"/>
-                <w:sz w:val="24"/>
-                <w:szCs w:val="24"/>
-                <w:lang w:val="pt-PT" w:eastAsia="pt-PT"/>
+                <w:sz w:val="22"/>
+                <w:szCs w:val="22"/>
+                <w:lang w:val="en-US" w:eastAsia="en-US"/>
               </w:rPr>
               <w:tab/>
             </w:r>
             <w:r>
               <w:rPr>
                 <w:rStyle w:val="Hiperligao"/>
-                <w:sz w:val="24"/>
-                <w:szCs w:val="24"/>
+              </w:rPr>
+              <w:t>Restrições</w:t>
+            </w:r>
+            <w:r>
+              <w:rPr>
+                <w:webHidden/>
+              </w:rPr>
+              <w:tab/>
+            </w:r>
+            <w:r>
+              <w:rPr>
+                <w:webHidden/>
+              </w:rPr>
+              <w:fldChar w:fldCharType="begin"/>
+            </w:r>
+            <w:r>
+              <w:rPr>
+                <w:webHidden/>
+              </w:rPr>
+              <w:instrText xml:space="preserve"> PAGEREF _Toc25843938 \h </w:instrText>
+            </w:r>
+            <w:r>
+              <w:rPr>
+                <w:webHidden/>
+              </w:rPr>
+            </w:r>
+            <w:r>
+              <w:rPr>
+                <w:webHidden/>
+              </w:rPr>
+              <w:fldChar w:fldCharType="separate"/>
+            </w:r>
+            <w:r>
+              <w:rPr>
+                <w:webHidden/>
+              </w:rPr>
+              <w:t>6</w:t>
+            </w:r>
+            <w:r>
+              <w:rPr>
+                <w:webHidden/>
+              </w:rPr>
+              <w:fldChar w:fldCharType="end"/>
+            </w:r>
+          </w:hyperlink>
+        </w:p>
+        <w:p>
+          <w:pPr>
+            <w:pStyle w:val="ndice1"/>
+            <w:rPr>
+              <w:rFonts w:asciiTheme="minorHAnsi" w:eastAsiaTheme="minorEastAsia" w:hAnsiTheme="minorHAnsi" w:cstheme="minorBidi"/>
+              <w:caps w:val="0"/>
+              <w:sz w:val="22"/>
+              <w:szCs w:val="22"/>
+              <w:lang w:val="en-US" w:eastAsia="en-US"/>
+            </w:rPr>
+          </w:pPr>
+          <w:hyperlink w:anchor="_Toc25843939" w:history="1">
+            <w:r>
+              <w:rPr>
+                <w:rStyle w:val="Hiperligao"/>
+              </w:rPr>
+              <w:t>7.</w:t>
+            </w:r>
+            <w:r>
+              <w:rPr>
+                <w:rFonts w:asciiTheme="minorHAnsi" w:eastAsiaTheme="minorEastAsia" w:hAnsiTheme="minorHAnsi" w:cstheme="minorBidi"/>
+                <w:caps w:val="0"/>
+                <w:sz w:val="22"/>
+                <w:szCs w:val="22"/>
+                <w:lang w:val="en-US" w:eastAsia="en-US"/>
+              </w:rPr>
+              <w:tab/>
+            </w:r>
+            <w:r>
+              <w:rPr>
+                <w:rStyle w:val="Hiperligao"/>
               </w:rPr>
               <w:t>Premissas</w:t>
             </w:r>
             <w:r>
               <w:rPr>
                 <w:webHidden/>
-                <w:sz w:val="24"/>
-                <w:szCs w:val="24"/>
               </w:rPr>
               <w:tab/>
             </w:r>
             <w:r>
               <w:rPr>
                 <w:webHidden/>
-                <w:sz w:val="24"/>
-                <w:szCs w:val="24"/>
               </w:rPr>
               <w:fldChar w:fldCharType="begin"/>
             </w:r>
             <w:r>
               <w:rPr>
                 <w:webHidden/>
-                <w:sz w:val="24"/>
-                <w:szCs w:val="24"/>
-              </w:rPr>
-              <w:instrText xml:space="preserve"> PAGEREF _Toc18533344 \h </w:instrText>
-            </w:r>
-            <w:r>
-              <w:rPr>
-                <w:webHidden/>
-                <w:sz w:val="24"/>
-                <w:szCs w:val="24"/>
-              </w:rPr>
-            </w:r>
-            <w:r>
-              <w:rPr>
-                <w:webHidden/>
-                <w:sz w:val="24"/>
-                <w:szCs w:val="24"/>
+              </w:rPr>
+              <w:instrText xml:space="preserve"> PAGEREF _Toc25843939 \h </w:instrText>
+            </w:r>
+            <w:r>
+              <w:rPr>
+                <w:webHidden/>
+              </w:rPr>
+            </w:r>
+            <w:r>
+              <w:rPr>
+                <w:webHidden/>
               </w:rPr>
               <w:fldChar w:fldCharType="separate"/>
             </w:r>
             <w:r>
               <w:rPr>
                 <w:webHidden/>
-                <w:sz w:val="24"/>
-                <w:szCs w:val="24"/>
               </w:rPr>
               <w:t>6</w:t>
             </w:r>
             <w:r>
               <w:rPr>
                 <w:webHidden/>
-                <w:sz w:val="24"/>
-                <w:szCs w:val="24"/>
               </w:rPr>
               <w:fldChar w:fldCharType="end"/>
             </w:r>
@@ -2166,7 +2097,7 @@
         <w:pStyle w:val="Cabealho1"/>
       </w:pPr>
       <w:bookmarkStart w:id="2" w:name="_Toc310363823"/>
-      <w:bookmarkStart w:id="3" w:name="_Toc18533333"/>
+      <w:bookmarkStart w:id="3" w:name="_Toc25843927"/>
       <w:r>
         <w:lastRenderedPageBreak/>
         <w:t>Descrição do projeto</w:t>
@@ -2202,7 +2133,7 @@
         <w:pStyle w:val="Cabealho1"/>
       </w:pPr>
       <w:bookmarkStart w:id="4" w:name="_Toc310363824"/>
-      <w:bookmarkStart w:id="5" w:name="_Toc18533334"/>
+      <w:bookmarkStart w:id="5" w:name="_Toc25843928"/>
       <w:r>
         <w:t>Descrição do produto</w:t>
       </w:r>
@@ -2280,7 +2211,7 @@
         <w:pStyle w:val="Cabealho1"/>
       </w:pPr>
       <w:bookmarkStart w:id="6" w:name="_Toc310363825"/>
-      <w:bookmarkStart w:id="7" w:name="_Toc18533335"/>
+      <w:bookmarkStart w:id="7" w:name="_Toc25843929"/>
       <w:r>
         <w:t>Entregas</w:t>
       </w:r>
@@ -2291,7 +2222,7 @@
       <w:pPr>
         <w:pStyle w:val="Cabealho2"/>
       </w:pPr>
-      <w:bookmarkStart w:id="8" w:name="_Toc18533336"/>
+      <w:bookmarkStart w:id="8" w:name="_Toc25843930"/>
       <w:r>
         <w:t>Entrega 1</w:t>
       </w:r>
@@ -2418,7 +2349,7 @@
       <w:pPr>
         <w:pStyle w:val="Cabealho2"/>
       </w:pPr>
-      <w:bookmarkStart w:id="11" w:name="_Toc18533337"/>
+      <w:bookmarkStart w:id="11" w:name="_Toc25843931"/>
       <w:r>
         <w:t>Entrega 2</w:t>
       </w:r>
@@ -2465,7 +2396,7 @@
       <w:pPr>
         <w:pStyle w:val="Cabealho2"/>
       </w:pPr>
-      <w:bookmarkStart w:id="12" w:name="_Toc18533338"/>
+      <w:bookmarkStart w:id="12" w:name="_Toc25843932"/>
       <w:r>
         <w:t>Entrega 3</w:t>
       </w:r>
@@ -2504,9 +2435,11 @@
       <w:pPr>
         <w:pStyle w:val="Cabealho2"/>
       </w:pPr>
+      <w:bookmarkStart w:id="13" w:name="_Toc25843933"/>
       <w:r>
         <w:t>Entrega 4</w:t>
       </w:r>
+      <w:bookmarkEnd w:id="13"/>
     </w:p>
     <w:p>
       <w:r>
@@ -2517,9 +2450,11 @@
       <w:pPr>
         <w:pStyle w:val="Cabealho2"/>
       </w:pPr>
+      <w:bookmarkStart w:id="14" w:name="_Toc25843934"/>
       <w:r>
         <w:t>Entrega 5</w:t>
       </w:r>
+      <w:bookmarkEnd w:id="14"/>
     </w:p>
     <w:p>
       <w:r>
@@ -2550,13 +2485,13 @@
         </w:tabs>
         <w:ind w:left="432" w:hanging="432"/>
       </w:pPr>
-      <w:bookmarkStart w:id="13" w:name="_Toc18533339"/>
+      <w:bookmarkStart w:id="15" w:name="_Toc25843935"/>
       <w:r>
         <w:t>Plano de Aceitação</w:t>
       </w:r>
       <w:bookmarkEnd w:id="9"/>
       <w:bookmarkEnd w:id="10"/>
-      <w:bookmarkEnd w:id="13"/>
+      <w:bookmarkEnd w:id="15"/>
     </w:p>
     <w:p>
       <w:pPr>
@@ -2585,17 +2520,17 @@
         </w:tabs>
         <w:ind w:left="576" w:hanging="576"/>
       </w:pPr>
-      <w:bookmarkStart w:id="14" w:name="_Toc54111006"/>
-      <w:bookmarkStart w:id="15" w:name="_Toc84830890"/>
-      <w:bookmarkStart w:id="16" w:name="_Toc310363829"/>
-      <w:bookmarkStart w:id="17" w:name="_Toc18533340"/>
+      <w:bookmarkStart w:id="16" w:name="_Toc54111006"/>
+      <w:bookmarkStart w:id="17" w:name="_Toc84830890"/>
+      <w:bookmarkStart w:id="18" w:name="_Toc310363829"/>
+      <w:bookmarkStart w:id="19" w:name="_Toc25843936"/>
       <w:r>
         <w:t>Critérios de Aceitação</w:t>
       </w:r>
-      <w:bookmarkEnd w:id="14"/>
-      <w:bookmarkEnd w:id="15"/>
       <w:bookmarkEnd w:id="16"/>
       <w:bookmarkEnd w:id="17"/>
+      <w:bookmarkEnd w:id="18"/>
+      <w:bookmarkEnd w:id="19"/>
     </w:p>
     <w:p>
       <w:r>
@@ -2637,48 +2572,48 @@
       <w:pPr>
         <w:pStyle w:val="Cabealho1"/>
       </w:pPr>
-      <w:bookmarkStart w:id="18" w:name="_Toc310363831"/>
-      <w:bookmarkStart w:id="19" w:name="_Toc18533342"/>
+      <w:bookmarkStart w:id="20" w:name="_Toc310363831"/>
+      <w:bookmarkStart w:id="21" w:name="_Toc25843937"/>
       <w:r>
         <w:t>Exclusões</w:t>
-      </w:r>
-      <w:bookmarkEnd w:id="18"/>
-      <w:bookmarkEnd w:id="19"/>
-    </w:p>
-    <w:p>
-      <w:r>
-        <w:t xml:space="preserve">O escopo do projecto </w:t>
-      </w:r>
-      <w:r>
-        <w:t>não contempla a realizaçao das seguintes actividades:</w:t>
-      </w:r>
-    </w:p>
-    <w:p>
-      <w:r>
-        <w:t>Elaborar e/ou realizar treinamento no uso dos web services desenvolvidos no projecto;</w:t>
-      </w:r>
-    </w:p>
-    <w:p>
-      <w:r>
-        <w:t>Correçao e bugs, identificados em qualquer um dos produtos, apos a duraçao do projecto perante o cliente e;</w:t>
-      </w:r>
-    </w:p>
-    <w:p>
-      <w:r>
-        <w:t>Quaisqueres outros artefatos não previstos no escopo do produto tambem são considerados como não conteplados no escopo do projecto.</w:t>
-      </w:r>
-    </w:p>
-    <w:p>
-      <w:pPr>
-        <w:pStyle w:val="Cabealho1"/>
-      </w:pPr>
-      <w:bookmarkStart w:id="20" w:name="_Toc310363832"/>
-      <w:bookmarkStart w:id="21" w:name="_Toc18533343"/>
-      <w:r>
-        <w:t>Restrições</w:t>
       </w:r>
       <w:bookmarkEnd w:id="20"/>
       <w:bookmarkEnd w:id="21"/>
+    </w:p>
+    <w:p>
+      <w:r>
+        <w:t xml:space="preserve">O escopo do projecto </w:t>
+      </w:r>
+      <w:r>
+        <w:t>não contempla a realizaçao das seguintes actividades:</w:t>
+      </w:r>
+    </w:p>
+    <w:p>
+      <w:r>
+        <w:t>Elaborar e/ou realizar treinamento no uso dos web services desenvolvidos no projecto;</w:t>
+      </w:r>
+    </w:p>
+    <w:p>
+      <w:r>
+        <w:t>Correçao e bugs, identificados em qualquer um dos produtos, apos a duraçao do projecto perante o cliente e;</w:t>
+      </w:r>
+    </w:p>
+    <w:p>
+      <w:r>
+        <w:t>Quaisqueres outros artefatos não previstos no escopo do produto tambem são considerados como não conteplados no escopo do projecto.</w:t>
+      </w:r>
+    </w:p>
+    <w:p>
+      <w:pPr>
+        <w:pStyle w:val="Cabealho1"/>
+      </w:pPr>
+      <w:bookmarkStart w:id="22" w:name="_Toc310363832"/>
+      <w:bookmarkStart w:id="23" w:name="_Toc25843938"/>
+      <w:r>
+        <w:t>Restrições</w:t>
+      </w:r>
+      <w:bookmarkEnd w:id="22"/>
+      <w:bookmarkEnd w:id="23"/>
     </w:p>
     <w:p>
       <w:pPr>
@@ -2720,13 +2655,13 @@
       <w:pPr>
         <w:pStyle w:val="Cabealho1"/>
       </w:pPr>
-      <w:bookmarkStart w:id="22" w:name="_Toc310363833"/>
-      <w:bookmarkStart w:id="23" w:name="_Toc18533344"/>
+      <w:bookmarkStart w:id="24" w:name="_Toc310363833"/>
+      <w:bookmarkStart w:id="25" w:name="_Toc25843939"/>
       <w:r>
         <w:t>Premissas</w:t>
       </w:r>
-      <w:bookmarkEnd w:id="22"/>
-      <w:bookmarkEnd w:id="23"/>
+      <w:bookmarkEnd w:id="24"/>
+      <w:bookmarkEnd w:id="25"/>
     </w:p>
     <w:p/>
     <w:sectPr>
@@ -2863,7 +2798,7 @@
               <w:noProof/>
               <w:sz w:val="18"/>
             </w:rPr>
-            <w:t>6</w:t>
+            <w:t>3</w:t>
           </w:r>
           <w:r>
             <w:rPr>
@@ -5343,7 +5278,7 @@
 </file>
 
 <file path=customXml/itemProps1.xml><?xml version="1.0" encoding="utf-8"?>
-<ds:datastoreItem xmlns:ds="http://schemas.openxmlformats.org/officeDocument/2006/customXml" ds:itemID="{EBEA61AA-1A3B-4B38-ACEC-727358877B7D}">
+<ds:datastoreItem xmlns:ds="http://schemas.openxmlformats.org/officeDocument/2006/customXml" ds:itemID="{1ED95923-534B-47CC-B787-3C83A5A98216}">
   <ds:schemaRefs>
     <ds:schemaRef ds:uri="http://schemas.openxmlformats.org/officeDocument/2006/bibliography"/>
   </ds:schemaRefs>

--- a/Documentos/Documento de escopo/EscopoProjectoKupfuna.docx
+++ b/Documentos/Documento de escopo/EscopoProjectoKupfuna.docx
@@ -614,8 +614,6 @@
               </w:rPr>
               <w:t>Gildson Joan Ligeiro</w:t>
             </w:r>
-            <w:bookmarkStart w:id="1" w:name="_GoBack"/>
-            <w:bookmarkEnd w:id="1"/>
           </w:p>
         </w:tc>
       </w:tr>
@@ -2096,14 +2094,14 @@
       <w:pPr>
         <w:pStyle w:val="Cabealho1"/>
       </w:pPr>
-      <w:bookmarkStart w:id="2" w:name="_Toc310363823"/>
-      <w:bookmarkStart w:id="3" w:name="_Toc25843927"/>
+      <w:bookmarkStart w:id="1" w:name="_Toc310363823"/>
+      <w:bookmarkStart w:id="2" w:name="_Toc25843927"/>
       <w:r>
         <w:lastRenderedPageBreak/>
         <w:t>Descrição do projeto</w:t>
       </w:r>
+      <w:bookmarkEnd w:id="1"/>
       <w:bookmarkEnd w:id="2"/>
-      <w:bookmarkEnd w:id="3"/>
     </w:p>
     <w:p>
       <w:r>
@@ -2132,13 +2130,13 @@
       <w:pPr>
         <w:pStyle w:val="Cabealho1"/>
       </w:pPr>
-      <w:bookmarkStart w:id="4" w:name="_Toc310363824"/>
-      <w:bookmarkStart w:id="5" w:name="_Toc25843928"/>
+      <w:bookmarkStart w:id="3" w:name="_Toc310363824"/>
+      <w:bookmarkStart w:id="4" w:name="_Toc25843928"/>
       <w:r>
         <w:t>Descrição do produto</w:t>
       </w:r>
+      <w:bookmarkEnd w:id="3"/>
       <w:bookmarkEnd w:id="4"/>
-      <w:bookmarkEnd w:id="5"/>
     </w:p>
     <w:p>
       <w:r>
@@ -2210,23 +2208,23 @@
       <w:pPr>
         <w:pStyle w:val="Cabealho1"/>
       </w:pPr>
-      <w:bookmarkStart w:id="6" w:name="_Toc310363825"/>
-      <w:bookmarkStart w:id="7" w:name="_Toc25843929"/>
+      <w:bookmarkStart w:id="5" w:name="_Toc310363825"/>
+      <w:bookmarkStart w:id="6" w:name="_Toc25843929"/>
       <w:r>
         <w:t>Entregas</w:t>
       </w:r>
+      <w:bookmarkEnd w:id="5"/>
       <w:bookmarkEnd w:id="6"/>
+    </w:p>
+    <w:p>
+      <w:pPr>
+        <w:pStyle w:val="Cabealho2"/>
+      </w:pPr>
+      <w:bookmarkStart w:id="7" w:name="_Toc25843930"/>
+      <w:r>
+        <w:t>Entrega 1</w:t>
+      </w:r>
       <w:bookmarkEnd w:id="7"/>
-    </w:p>
-    <w:p>
-      <w:pPr>
-        <w:pStyle w:val="Cabealho2"/>
-      </w:pPr>
-      <w:bookmarkStart w:id="8" w:name="_Toc25843930"/>
-      <w:r>
-        <w:t>Entrega 1</w:t>
-      </w:r>
-      <w:bookmarkEnd w:id="8"/>
     </w:p>
     <w:p>
       <w:pPr>
@@ -2275,8 +2273,8 @@
       <w:r>
         <w:t xml:space="preserve"> as acçoes do projec</w:t>
       </w:r>
-      <w:bookmarkStart w:id="9" w:name="_Toc84830889"/>
-      <w:bookmarkStart w:id="10" w:name="_Toc310363828"/>
+      <w:bookmarkStart w:id="8" w:name="_Toc84830889"/>
+      <w:bookmarkStart w:id="9" w:name="_Toc310363828"/>
       <w:r>
         <w:t>to. Essa entrega compreende:</w:t>
       </w:r>
@@ -2349,11 +2347,11 @@
       <w:pPr>
         <w:pStyle w:val="Cabealho2"/>
       </w:pPr>
-      <w:bookmarkStart w:id="11" w:name="_Toc25843931"/>
+      <w:bookmarkStart w:id="10" w:name="_Toc25843931"/>
       <w:r>
         <w:t>Entrega 2</w:t>
       </w:r>
-      <w:bookmarkEnd w:id="11"/>
+      <w:bookmarkEnd w:id="10"/>
     </w:p>
     <w:p>
       <w:pPr>
@@ -2396,11 +2394,11 @@
       <w:pPr>
         <w:pStyle w:val="Cabealho2"/>
       </w:pPr>
-      <w:bookmarkStart w:id="12" w:name="_Toc25843932"/>
+      <w:bookmarkStart w:id="11" w:name="_Toc25843932"/>
       <w:r>
         <w:t>Entrega 3</w:t>
       </w:r>
-      <w:bookmarkEnd w:id="12"/>
+      <w:bookmarkEnd w:id="11"/>
     </w:p>
     <w:p>
       <w:pPr>
@@ -2435,26 +2433,26 @@
       <w:pPr>
         <w:pStyle w:val="Cabealho2"/>
       </w:pPr>
-      <w:bookmarkStart w:id="13" w:name="_Toc25843933"/>
+      <w:bookmarkStart w:id="12" w:name="_Toc25843933"/>
       <w:r>
         <w:t>Entrega 4</w:t>
       </w:r>
+      <w:bookmarkEnd w:id="12"/>
+    </w:p>
+    <w:p>
+      <w:r>
+        <w:t>Configuraçao do hardware no locar fisico.</w:t>
+      </w:r>
+    </w:p>
+    <w:p>
+      <w:pPr>
+        <w:pStyle w:val="Cabealho2"/>
+      </w:pPr>
+      <w:bookmarkStart w:id="13" w:name="_Toc25843934"/>
+      <w:r>
+        <w:t>Entrega 5</w:t>
+      </w:r>
       <w:bookmarkEnd w:id="13"/>
-    </w:p>
-    <w:p>
-      <w:r>
-        <w:t>Configuraçao do hardware no locar fisico.</w:t>
-      </w:r>
-    </w:p>
-    <w:p>
-      <w:pPr>
-        <w:pStyle w:val="Cabealho2"/>
-      </w:pPr>
-      <w:bookmarkStart w:id="14" w:name="_Toc25843934"/>
-      <w:r>
-        <w:t>Entrega 5</w:t>
-      </w:r>
-      <w:bookmarkEnd w:id="14"/>
     </w:p>
     <w:p>
       <w:r>
@@ -2485,13 +2483,13 @@
         </w:tabs>
         <w:ind w:left="432" w:hanging="432"/>
       </w:pPr>
-      <w:bookmarkStart w:id="15" w:name="_Toc25843935"/>
+      <w:bookmarkStart w:id="14" w:name="_Toc25843935"/>
       <w:r>
         <w:t>Plano de Aceitação</w:t>
       </w:r>
+      <w:bookmarkEnd w:id="8"/>
       <w:bookmarkEnd w:id="9"/>
-      <w:bookmarkEnd w:id="10"/>
-      <w:bookmarkEnd w:id="15"/>
+      <w:bookmarkEnd w:id="14"/>
     </w:p>
     <w:p>
       <w:pPr>
@@ -2520,17 +2518,17 @@
         </w:tabs>
         <w:ind w:left="576" w:hanging="576"/>
       </w:pPr>
-      <w:bookmarkStart w:id="16" w:name="_Toc54111006"/>
-      <w:bookmarkStart w:id="17" w:name="_Toc84830890"/>
-      <w:bookmarkStart w:id="18" w:name="_Toc310363829"/>
-      <w:bookmarkStart w:id="19" w:name="_Toc25843936"/>
+      <w:bookmarkStart w:id="15" w:name="_Toc54111006"/>
+      <w:bookmarkStart w:id="16" w:name="_Toc84830890"/>
+      <w:bookmarkStart w:id="17" w:name="_Toc310363829"/>
+      <w:bookmarkStart w:id="18" w:name="_Toc25843936"/>
       <w:r>
         <w:t>Critérios de Aceitação</w:t>
       </w:r>
+      <w:bookmarkEnd w:id="15"/>
       <w:bookmarkEnd w:id="16"/>
       <w:bookmarkEnd w:id="17"/>
       <w:bookmarkEnd w:id="18"/>
-      <w:bookmarkEnd w:id="19"/>
     </w:p>
     <w:p>
       <w:r>
@@ -2572,48 +2570,48 @@
       <w:pPr>
         <w:pStyle w:val="Cabealho1"/>
       </w:pPr>
-      <w:bookmarkStart w:id="20" w:name="_Toc310363831"/>
-      <w:bookmarkStart w:id="21" w:name="_Toc25843937"/>
+      <w:bookmarkStart w:id="19" w:name="_Toc310363831"/>
+      <w:bookmarkStart w:id="20" w:name="_Toc25843937"/>
       <w:r>
         <w:t>Exclusões</w:t>
       </w:r>
+      <w:bookmarkEnd w:id="19"/>
       <w:bookmarkEnd w:id="20"/>
+    </w:p>
+    <w:p>
+      <w:r>
+        <w:t xml:space="preserve">O escopo do projecto </w:t>
+      </w:r>
+      <w:r>
+        <w:t>não contempla a realizaçao das seguintes actividades:</w:t>
+      </w:r>
+    </w:p>
+    <w:p>
+      <w:r>
+        <w:t>Elaborar e/ou realizar treinamento no uso dos web services desenvolvidos no projecto;</w:t>
+      </w:r>
+    </w:p>
+    <w:p>
+      <w:r>
+        <w:t>Correçao e bugs, identificados em qualquer um dos produtos, apos a duraçao do projecto perante o cliente e;</w:t>
+      </w:r>
+    </w:p>
+    <w:p>
+      <w:r>
+        <w:t>Quaisqueres outros artefatos não previstos no escopo do produto tambem são considerados como não conteplados no escopo do projecto.</w:t>
+      </w:r>
+    </w:p>
+    <w:p>
+      <w:pPr>
+        <w:pStyle w:val="Cabealho1"/>
+      </w:pPr>
+      <w:bookmarkStart w:id="21" w:name="_Toc310363832"/>
+      <w:bookmarkStart w:id="22" w:name="_Toc25843938"/>
+      <w:r>
+        <w:t>Restrições</w:t>
+      </w:r>
       <w:bookmarkEnd w:id="21"/>
-    </w:p>
-    <w:p>
-      <w:r>
-        <w:t xml:space="preserve">O escopo do projecto </w:t>
-      </w:r>
-      <w:r>
-        <w:t>não contempla a realizaçao das seguintes actividades:</w:t>
-      </w:r>
-    </w:p>
-    <w:p>
-      <w:r>
-        <w:t>Elaborar e/ou realizar treinamento no uso dos web services desenvolvidos no projecto;</w:t>
-      </w:r>
-    </w:p>
-    <w:p>
-      <w:r>
-        <w:t>Correçao e bugs, identificados em qualquer um dos produtos, apos a duraçao do projecto perante o cliente e;</w:t>
-      </w:r>
-    </w:p>
-    <w:p>
-      <w:r>
-        <w:t>Quaisqueres outros artefatos não previstos no escopo do produto tambem são considerados como não conteplados no escopo do projecto.</w:t>
-      </w:r>
-    </w:p>
-    <w:p>
-      <w:pPr>
-        <w:pStyle w:val="Cabealho1"/>
-      </w:pPr>
-      <w:bookmarkStart w:id="22" w:name="_Toc310363832"/>
-      <w:bookmarkStart w:id="23" w:name="_Toc25843938"/>
-      <w:r>
-        <w:t>Restrições</w:t>
-      </w:r>
       <w:bookmarkEnd w:id="22"/>
-      <w:bookmarkEnd w:id="23"/>
     </w:p>
     <w:p>
       <w:pPr>
@@ -2655,15 +2653,60 @@
       <w:pPr>
         <w:pStyle w:val="Cabealho1"/>
       </w:pPr>
-      <w:bookmarkStart w:id="24" w:name="_Toc310363833"/>
-      <w:bookmarkStart w:id="25" w:name="_Toc25843939"/>
+      <w:bookmarkStart w:id="23" w:name="_Toc310363833"/>
+      <w:bookmarkStart w:id="24" w:name="_Toc25843939"/>
       <w:r>
         <w:t>Premissas</w:t>
       </w:r>
+      <w:bookmarkEnd w:id="23"/>
       <w:bookmarkEnd w:id="24"/>
+    </w:p>
+    <w:p>
+      <w:pPr>
+        <w:rPr>
+          <w:lang w:val="pt-PT"/>
+        </w:rPr>
+      </w:pPr>
+      <w:r>
+        <w:rPr>
+          <w:szCs w:val="24"/>
+          <w:lang w:val="en-US" w:eastAsia="en-US"/>
+        </w:rPr>
+        <w:sym w:font="Symbol" w:char="F0B7"/>
+      </w:r>
+      <w:r>
+        <w:rPr>
+          <w:szCs w:val="24"/>
+          <w:lang w:val="pt-PT" w:eastAsia="en-US"/>
+        </w:rPr>
+        <w:t xml:space="preserve">Os utilizadores do sistema possuem conhecimentos de informática na </w:t>
+      </w:r>
+      <w:proofErr w:type="spellStart"/>
+      <w:r>
+        <w:rPr>
+          <w:szCs w:val="24"/>
+          <w:lang w:val="pt-PT" w:eastAsia="en-US"/>
+        </w:rPr>
+        <w:t>ópticado</w:t>
+      </w:r>
+      <w:proofErr w:type="spellEnd"/>
+      <w:r>
+        <w:rPr>
+          <w:szCs w:val="24"/>
+          <w:lang w:val="pt-PT" w:eastAsia="en-US"/>
+        </w:rPr>
+        <w:t xml:space="preserve"> utilizado</w:t>
+      </w:r>
+      <w:r>
+        <w:rPr>
+          <w:szCs w:val="24"/>
+          <w:lang w:val="pt-PT" w:eastAsia="en-US"/>
+        </w:rPr>
+        <w:t>r.</w:t>
+      </w:r>
+      <w:bookmarkStart w:id="25" w:name="_GoBack"/>
       <w:bookmarkEnd w:id="25"/>
     </w:p>
-    <w:p/>
     <w:sectPr>
       <w:headerReference w:type="even" r:id="rId11"/>
       <w:pgSz w:w="11906" w:h="16838" w:code="9"/>
@@ -2798,7 +2841,7 @@
               <w:noProof/>
               <w:sz w:val="18"/>
             </w:rPr>
-            <w:t>3</w:t>
+            <w:t>6</w:t>
           </w:r>
           <w:r>
             <w:rPr>
@@ -5278,7 +5321,7 @@
 </file>
 
 <file path=customXml/itemProps1.xml><?xml version="1.0" encoding="utf-8"?>
-<ds:datastoreItem xmlns:ds="http://schemas.openxmlformats.org/officeDocument/2006/customXml" ds:itemID="{1ED95923-534B-47CC-B787-3C83A5A98216}">
+<ds:datastoreItem xmlns:ds="http://schemas.openxmlformats.org/officeDocument/2006/customXml" ds:itemID="{AD74376A-92B6-498F-AD26-410C4DB4D330}">
   <ds:schemaRefs>
     <ds:schemaRef ds:uri="http://schemas.openxmlformats.org/officeDocument/2006/bibliography"/>
   </ds:schemaRefs>
